--- a/Baze de Date/Laborator 3/DP_6_3_Practice.docx
+++ b/Baze de Date/Laborator 3/DP_6_3_Practice.docx
@@ -1,49 +1,50 @@
 
 <file path=word/document.xml><?xml version="1.0" encoding="utf-8"?>
-<w:document xmlns:ve="http://schemas.openxmlformats.org/markup-compatibility/2006" xmlns:o="urn:schemas-microsoft-com:office:office" xmlns:r="http://schemas.openxmlformats.org/officeDocument/2006/relationships" xmlns:m="http://schemas.openxmlformats.org/officeDocument/2006/math" xmlns:v="urn:schemas-microsoft-com:vml" xmlns:wp="http://schemas.openxmlformats.org/drawingml/2006/wordprocessingDrawing" xmlns:w10="urn:schemas-microsoft-com:office:word" xmlns:w="http://schemas.openxmlformats.org/wordprocessingml/2006/main" xmlns:wne="http://schemas.microsoft.com/office/word/2006/wordml" xmlns:a="http://schemas.openxmlformats.org/drawingml/2006/main" xmlns:pic="http://schemas.openxmlformats.org/drawingml/2006/picture" xml:space="preserve">
+<w:document xmlns:o="urn:schemas-microsoft-com:office:office" xmlns:r="http://schemas.openxmlformats.org/officeDocument/2006/relationships" xmlns:v="urn:schemas-microsoft-com:vml" xmlns:w="http://schemas.openxmlformats.org/wordprocessingml/2006/main" xmlns:w10="urn:schemas-microsoft-com:office:word" xmlns:wp="http://schemas.openxmlformats.org/drawingml/2006/wordprocessingDrawing" xmlns:wps="http://schemas.microsoft.com/office/word/2010/wordprocessingShape" xmlns:wpg="http://schemas.microsoft.com/office/word/2010/wordprocessingGroup" xmlns:mc="http://schemas.openxmlformats.org/markup-compatibility/2006" xmlns:wp14="http://schemas.microsoft.com/office/word/2010/wordprocessingDrawing" xmlns:w14="http://schemas.microsoft.com/office/word/2010/wordml" xmlns:w15="http://schemas.microsoft.com/office/word/2012/wordml" mc:Ignorable="w14 wp14 w15">
   <w:body>
     <w:p>
       <w:pPr>
+        <w:pStyle w:val="Normal"/>
         <w:tabs>
-          <w:tab w:pos="9202" w:val="left" w:leader="none"/>
+          <w:tab w:val="clear" w:pos="720"/>
+          <w:tab w:val="left" w:pos="9202" w:leader="none"/>
         </w:tabs>
-        <w:spacing w:line="240" w:lineRule="auto"/>
-        <w:ind w:left="720" w:right="0" w:firstLine="0"/>
-        <w:rPr>
-          <w:rFonts w:ascii="Times New Roman"/>
+        <w:spacing w:lineRule="auto" w:line="240"/>
+        <w:ind w:left="720" w:right="0" w:hanging="0"/>
+        <w:rPr>
+          <w:rFonts w:ascii="Times New Roman" w:hAnsi="Times New Roman"/>
           <w:sz w:val="20"/>
         </w:rPr>
       </w:pPr>
       <w:r>
-        <w:rPr>
-          <w:rFonts w:ascii="Times New Roman"/>
-          <w:sz w:val="20"/>
-        </w:rPr>
+        <w:rPr/>
         <w:drawing>
           <wp:inline distT="0" distB="0" distL="0" distR="0">
-            <wp:extent cx="1770933" cy="591502"/>
+            <wp:extent cx="1771015" cy="591185"/>
             <wp:effectExtent l="0" t="0" r="0" b="0"/>
-            <wp:docPr id="1" name="image1.png"/>
+            <wp:docPr id="1" name="image1.png" descr=""/>
             <wp:cNvGraphicFramePr>
-              <a:graphicFrameLocks noChangeAspect="1"/>
+              <a:graphicFrameLocks xmlns:a="http://schemas.openxmlformats.org/drawingml/2006/main" noChangeAspect="1"/>
             </wp:cNvGraphicFramePr>
-            <a:graphic>
+            <a:graphic xmlns:a="http://schemas.openxmlformats.org/drawingml/2006/main">
               <a:graphicData uri="http://schemas.openxmlformats.org/drawingml/2006/picture">
-                <pic:pic>
+                <pic:pic xmlns:pic="http://schemas.openxmlformats.org/drawingml/2006/picture">
                   <pic:nvPicPr>
-                    <pic:cNvPr id="2" name="image1.png"/>
-                    <pic:cNvPicPr/>
+                    <pic:cNvPr id="1" name="image1.png" descr=""/>
+                    <pic:cNvPicPr>
+                      <a:picLocks noChangeAspect="1" noChangeArrowheads="1"/>
+                    </pic:cNvPicPr>
                   </pic:nvPicPr>
                   <pic:blipFill>
-                    <a:blip r:embed="rId5" cstate="print"/>
+                    <a:blip r:embed="rId2"/>
                     <a:stretch>
                       <a:fillRect/>
                     </a:stretch>
                   </pic:blipFill>
-                  <pic:spPr>
+                  <pic:spPr bwMode="auto">
                     <a:xfrm>
                       <a:off x="0" y="0"/>
-                      <a:ext cx="1770933" cy="591502"/>
+                      <a:ext cx="1771015" cy="591185"/>
                     </a:xfrm>
                     <a:prstGeom prst="rect">
                       <a:avLst/>
@@ -57,48 +58,40 @@
       </w:r>
       <w:r>
         <w:rPr>
-          <w:rFonts w:ascii="Times New Roman"/>
+          <w:rFonts w:ascii="Times New Roman" w:hAnsi="Times New Roman"/>
           <w:sz w:val="20"/>
         </w:rPr>
-      </w:r>
-      <w:r>
-        <w:rPr>
-          <w:rFonts w:ascii="Times New Roman"/>
-          <w:sz w:val="20"/>
-        </w:rPr>
         <w:tab/>
       </w:r>
       <w:r>
-        <w:rPr>
-          <w:rFonts w:ascii="Times New Roman"/>
-          <w:position w:val="49"/>
-          <w:sz w:val="20"/>
-        </w:rPr>
+        <w:rPr/>
         <w:drawing>
           <wp:inline distT="0" distB="0" distL="0" distR="0">
-            <wp:extent cx="1190760" cy="124015"/>
+            <wp:extent cx="1190625" cy="123825"/>
             <wp:effectExtent l="0" t="0" r="0" b="0"/>
-            <wp:docPr id="3" name="image2.png"/>
+            <wp:docPr id="2" name="image2.png" descr=""/>
             <wp:cNvGraphicFramePr>
-              <a:graphicFrameLocks noChangeAspect="1"/>
+              <a:graphicFrameLocks xmlns:a="http://schemas.openxmlformats.org/drawingml/2006/main" noChangeAspect="1"/>
             </wp:cNvGraphicFramePr>
-            <a:graphic>
+            <a:graphic xmlns:a="http://schemas.openxmlformats.org/drawingml/2006/main">
               <a:graphicData uri="http://schemas.openxmlformats.org/drawingml/2006/picture">
-                <pic:pic>
+                <pic:pic xmlns:pic="http://schemas.openxmlformats.org/drawingml/2006/picture">
                   <pic:nvPicPr>
-                    <pic:cNvPr id="4" name="image2.png"/>
-                    <pic:cNvPicPr/>
+                    <pic:cNvPr id="2" name="image2.png" descr=""/>
+                    <pic:cNvPicPr>
+                      <a:picLocks noChangeAspect="1" noChangeArrowheads="1"/>
+                    </pic:cNvPicPr>
                   </pic:nvPicPr>
                   <pic:blipFill>
-                    <a:blip r:embed="rId6" cstate="print"/>
+                    <a:blip r:embed="rId3"/>
                     <a:stretch>
                       <a:fillRect/>
                     </a:stretch>
                   </pic:blipFill>
-                  <pic:spPr>
+                  <pic:spPr bwMode="auto">
                     <a:xfrm>
                       <a:off x="0" y="0"/>
-                      <a:ext cx="1190760" cy="124015"/>
+                      <a:ext cx="1190625" cy="123825"/>
                     </a:xfrm>
                     <a:prstGeom prst="rect">
                       <a:avLst/>
@@ -110,58 +103,56 @@
           </wp:inline>
         </w:drawing>
       </w:r>
-      <w:r>
-        <w:rPr>
-          <w:rFonts w:ascii="Times New Roman"/>
-          <w:position w:val="49"/>
-          <w:sz w:val="20"/>
-        </w:rPr>
-      </w:r>
     </w:p>
     <w:p>
       <w:pPr>
-        <w:pStyle w:val="BodyText"/>
-        <w:spacing w:before="10"/>
-        <w:rPr>
-          <w:rFonts w:ascii="Times New Roman"/>
+        <w:pStyle w:val="TextBody"/>
+        <w:spacing w:before="10" w:after="0"/>
+        <w:rPr>
+          <w:rFonts w:ascii="Times New Roman" w:hAnsi="Times New Roman"/>
           <w:sz w:val="26"/>
         </w:rPr>
       </w:pPr>
       <w:r>
-        <w:rPr/>
+        <w:rPr>
+          <w:rFonts w:ascii="Times New Roman" w:hAnsi="Times New Roman"/>
+          <w:sz w:val="26"/>
+        </w:rPr>
         <w:drawing>
-          <wp:anchor distT="0" distB="0" distL="0" distR="0" allowOverlap="1" layoutInCell="1" locked="0" behindDoc="0" simplePos="0" relativeHeight="0">
+          <wp:anchor behindDoc="0" distT="0" distB="0" distL="0" distR="0" simplePos="0" locked="0" layoutInCell="0" allowOverlap="1" relativeHeight="3">
             <wp:simplePos x="0" y="0"/>
             <wp:positionH relativeFrom="page">
               <wp:posOffset>0</wp:posOffset>
             </wp:positionH>
             <wp:positionV relativeFrom="paragraph">
-              <wp:posOffset>211454</wp:posOffset>
+              <wp:posOffset>211455</wp:posOffset>
             </wp:positionV>
-            <wp:extent cx="7734988" cy="98774"/>
+            <wp:extent cx="7734935" cy="98425"/>
             <wp:effectExtent l="0" t="0" r="0" b="0"/>
             <wp:wrapTopAndBottom/>
-            <wp:docPr id="5" name="image3.jpeg"/>
+            <wp:docPr id="3" name="image3.jpeg" descr=""/>
             <wp:cNvGraphicFramePr>
-              <a:graphicFrameLocks noChangeAspect="1"/>
+              <a:graphicFrameLocks xmlns:a="http://schemas.openxmlformats.org/drawingml/2006/main" noChangeAspect="1"/>
             </wp:cNvGraphicFramePr>
-            <a:graphic>
+            <a:graphic xmlns:a="http://schemas.openxmlformats.org/drawingml/2006/main">
               <a:graphicData uri="http://schemas.openxmlformats.org/drawingml/2006/picture">
-                <pic:pic>
+                <pic:pic xmlns:pic="http://schemas.openxmlformats.org/drawingml/2006/picture">
                   <pic:nvPicPr>
-                    <pic:cNvPr id="6" name="image3.jpeg"/>
-                    <pic:cNvPicPr/>
+                    <pic:cNvPr id="3" name="image3.jpeg" descr=""/>
+                    <pic:cNvPicPr>
+                      <a:picLocks noChangeAspect="1" noChangeArrowheads="1"/>
+                    </pic:cNvPicPr>
                   </pic:nvPicPr>
                   <pic:blipFill>
-                    <a:blip r:embed="rId7" cstate="print"/>
+                    <a:blip r:embed="rId4"/>
                     <a:stretch>
                       <a:fillRect/>
                     </a:stretch>
                   </pic:blipFill>
-                  <pic:spPr>
+                  <pic:spPr bwMode="auto">
                     <a:xfrm>
                       <a:off x="0" y="0"/>
-                      <a:ext cx="7734988" cy="98774"/>
+                      <a:ext cx="7734935" cy="98425"/>
                     </a:xfrm>
                     <a:prstGeom prst="rect">
                       <a:avLst/>
@@ -176,17 +167,24 @@
     </w:p>
     <w:p>
       <w:pPr>
-        <w:pStyle w:val="BodyText"/>
-        <w:spacing w:before="3"/>
-        <w:rPr>
-          <w:rFonts w:ascii="Times New Roman"/>
+        <w:pStyle w:val="TextBody"/>
+        <w:spacing w:before="3" w:after="0"/>
+        <w:rPr>
+          <w:rFonts w:ascii="Times New Roman" w:hAnsi="Times New Roman"/>
           <w:sz w:val="7"/>
         </w:rPr>
       </w:pPr>
+      <w:r>
+        <w:rPr>
+          <w:rFonts w:ascii="Times New Roman" w:hAnsi="Times New Roman"/>
+          <w:sz w:val="7"/>
+        </w:rPr>
+      </w:r>
     </w:p>
     <w:p>
       <w:pPr>
         <w:pStyle w:val="Title"/>
+        <w:rPr/>
       </w:pPr>
       <w:r>
         <w:rPr>
@@ -199,7 +197,7 @@
           <w:color w:val="4E3629"/>
           <w:spacing w:val="-14"/>
         </w:rPr>
-        <w:t> </w:t>
+        <w:t xml:space="preserve"> </w:t>
       </w:r>
       <w:r>
         <w:rPr>
@@ -212,7 +210,7 @@
           <w:color w:val="4E3629"/>
           <w:spacing w:val="-14"/>
         </w:rPr>
-        <w:t> </w:t>
+        <w:t xml:space="preserve"> </w:t>
       </w:r>
       <w:r>
         <w:rPr>
@@ -225,7 +223,7 @@
           <w:color w:val="4E3629"/>
           <w:spacing w:val="-14"/>
         </w:rPr>
-        <w:t> </w:t>
+        <w:t xml:space="preserve"> </w:t>
       </w:r>
       <w:r>
         <w:rPr>
@@ -238,7 +236,7 @@
           <w:color w:val="4E3629"/>
           <w:spacing w:val="40"/>
         </w:rPr>
-        <w:t> </w:t>
+        <w:t xml:space="preserve"> </w:t>
       </w:r>
       <w:r>
         <w:rPr>
@@ -250,13 +248,11 @@
     <w:p>
       <w:pPr>
         <w:pStyle w:val="Heading1"/>
-        <w:spacing w:line="321" w:lineRule="exact"/>
-      </w:pPr>
-      <w:bookmarkStart w:name="Objectives" w:id="1"/>
-      <w:bookmarkEnd w:id="1"/>
-      <w:r>
+        <w:spacing w:lineRule="exact" w:line="321"/>
         <w:rPr/>
-      </w:r>
+      </w:pPr>
+      <w:bookmarkStart w:id="0" w:name="Objectives"/>
+      <w:bookmarkEnd w:id="0"/>
       <w:r>
         <w:rPr>
           <w:color w:val="4E3629"/>
@@ -270,13 +266,14 @@
         <w:pStyle w:val="ListParagraph"/>
         <w:numPr>
           <w:ilvl w:val="0"/>
-          <w:numId w:val="1"/>
+          <w:numId w:val="2"/>
         </w:numPr>
         <w:tabs>
-          <w:tab w:pos="1439" w:val="left" w:leader="none"/>
-          <w:tab w:pos="1440" w:val="left" w:leader="none"/>
+          <w:tab w:val="clear" w:pos="720"/>
+          <w:tab w:val="left" w:pos="1439" w:leader="none"/>
+          <w:tab w:val="left" w:pos="1440" w:leader="none"/>
         </w:tabs>
-        <w:spacing w:line="293" w:lineRule="exact" w:before="2" w:after="0"/>
+        <w:spacing w:lineRule="exact" w:line="293" w:before="2" w:after="0"/>
         <w:ind w:left="1440" w:right="0" w:hanging="360"/>
         <w:jc w:val="left"/>
         <w:rPr>
@@ -296,7 +293,7 @@
           <w:spacing w:val="-2"/>
           <w:sz w:val="24"/>
         </w:rPr>
-        <w:t> </w:t>
+        <w:t xml:space="preserve"> </w:t>
       </w:r>
       <w:r>
         <w:rPr>
@@ -311,7 +308,7 @@
           <w:spacing w:val="-1"/>
           <w:sz w:val="24"/>
         </w:rPr>
-        <w:t> </w:t>
+        <w:t xml:space="preserve"> </w:t>
       </w:r>
       <w:r>
         <w:rPr>
@@ -326,7 +323,7 @@
           <w:spacing w:val="-5"/>
           <w:sz w:val="24"/>
         </w:rPr>
-        <w:t> </w:t>
+        <w:t xml:space="preserve"> </w:t>
       </w:r>
       <w:r>
         <w:rPr>
@@ -341,7 +338,7 @@
           <w:spacing w:val="-1"/>
           <w:sz w:val="24"/>
         </w:rPr>
-        <w:t> </w:t>
+        <w:t xml:space="preserve"> </w:t>
       </w:r>
       <w:r>
         <w:rPr>
@@ -356,7 +353,7 @@
           <w:spacing w:val="-3"/>
           <w:sz w:val="24"/>
         </w:rPr>
-        <w:t> </w:t>
+        <w:t xml:space="preserve"> </w:t>
       </w:r>
       <w:r>
         <w:rPr>
@@ -371,7 +368,7 @@
           <w:spacing w:val="-4"/>
           <w:sz w:val="24"/>
         </w:rPr>
-        <w:t> </w:t>
+        <w:t xml:space="preserve"> </w:t>
       </w:r>
       <w:r>
         <w:rPr>
@@ -386,7 +383,7 @@
           <w:spacing w:val="-3"/>
           <w:sz w:val="24"/>
         </w:rPr>
-        <w:t> </w:t>
+        <w:t xml:space="preserve"> </w:t>
       </w:r>
       <w:r>
         <w:rPr>
@@ -401,7 +398,7 @@
           <w:spacing w:val="-3"/>
           <w:sz w:val="24"/>
         </w:rPr>
-        <w:t> </w:t>
+        <w:t xml:space="preserve"> </w:t>
       </w:r>
       <w:r>
         <w:rPr>
@@ -417,13 +414,14 @@
         <w:pStyle w:val="ListParagraph"/>
         <w:numPr>
           <w:ilvl w:val="0"/>
-          <w:numId w:val="1"/>
+          <w:numId w:val="2"/>
         </w:numPr>
         <w:tabs>
-          <w:tab w:pos="1439" w:val="left" w:leader="none"/>
-          <w:tab w:pos="1440" w:val="left" w:leader="none"/>
+          <w:tab w:val="clear" w:pos="720"/>
+          <w:tab w:val="left" w:pos="1439" w:leader="none"/>
+          <w:tab w:val="left" w:pos="1440" w:leader="none"/>
         </w:tabs>
-        <w:spacing w:line="292" w:lineRule="exact" w:before="0" w:after="0"/>
+        <w:spacing w:lineRule="exact" w:line="292" w:before="0" w:after="0"/>
         <w:ind w:left="1440" w:right="0" w:hanging="360"/>
         <w:jc w:val="left"/>
         <w:rPr>
@@ -443,7 +441,7 @@
           <w:spacing w:val="-4"/>
           <w:sz w:val="24"/>
         </w:rPr>
-        <w:t> </w:t>
+        <w:t xml:space="preserve"> </w:t>
       </w:r>
       <w:r>
         <w:rPr>
@@ -458,7 +456,7 @@
           <w:spacing w:val="-3"/>
           <w:sz w:val="24"/>
         </w:rPr>
-        <w:t> </w:t>
+        <w:t xml:space="preserve"> </w:t>
       </w:r>
       <w:r>
         <w:rPr>
@@ -473,7 +471,7 @@
           <w:spacing w:val="-3"/>
           <w:sz w:val="24"/>
         </w:rPr>
-        <w:t> </w:t>
+        <w:t xml:space="preserve"> </w:t>
       </w:r>
       <w:r>
         <w:rPr>
@@ -488,7 +486,7 @@
           <w:spacing w:val="-1"/>
           <w:sz w:val="24"/>
         </w:rPr>
-        <w:t> </w:t>
+        <w:t xml:space="preserve"> </w:t>
       </w:r>
       <w:r>
         <w:rPr>
@@ -503,7 +501,7 @@
           <w:spacing w:val="-4"/>
           <w:sz w:val="24"/>
         </w:rPr>
-        <w:t> </w:t>
+        <w:t xml:space="preserve"> </w:t>
       </w:r>
       <w:r>
         <w:rPr>
@@ -518,7 +516,7 @@
           <w:spacing w:val="-1"/>
           <w:sz w:val="24"/>
         </w:rPr>
-        <w:t> </w:t>
+        <w:t xml:space="preserve"> </w:t>
       </w:r>
       <w:r>
         <w:rPr>
@@ -533,7 +531,7 @@
           <w:spacing w:val="-3"/>
           <w:sz w:val="24"/>
         </w:rPr>
-        <w:t> </w:t>
+        <w:t xml:space="preserve"> </w:t>
       </w:r>
       <w:r>
         <w:rPr>
@@ -548,7 +546,7 @@
           <w:spacing w:val="-1"/>
           <w:sz w:val="24"/>
         </w:rPr>
-        <w:t> </w:t>
+        <w:t xml:space="preserve"> </w:t>
       </w:r>
       <w:r>
         <w:rPr>
@@ -563,7 +561,7 @@
           <w:spacing w:val="-3"/>
           <w:sz w:val="24"/>
         </w:rPr>
-        <w:t> </w:t>
+        <w:t xml:space="preserve"> </w:t>
       </w:r>
       <w:r>
         <w:rPr>
@@ -579,13 +577,14 @@
         <w:pStyle w:val="ListParagraph"/>
         <w:numPr>
           <w:ilvl w:val="0"/>
-          <w:numId w:val="1"/>
+          <w:numId w:val="2"/>
         </w:numPr>
         <w:tabs>
-          <w:tab w:pos="1439" w:val="left" w:leader="none"/>
-          <w:tab w:pos="1440" w:val="left" w:leader="none"/>
+          <w:tab w:val="clear" w:pos="720"/>
+          <w:tab w:val="left" w:pos="1439" w:leader="none"/>
+          <w:tab w:val="left" w:pos="1440" w:leader="none"/>
         </w:tabs>
-        <w:spacing w:line="292" w:lineRule="exact" w:before="0" w:after="0"/>
+        <w:spacing w:lineRule="exact" w:line="292" w:before="0" w:after="0"/>
         <w:ind w:left="1440" w:right="0" w:hanging="360"/>
         <w:jc w:val="left"/>
         <w:rPr>
@@ -605,7 +604,7 @@
           <w:spacing w:val="-4"/>
           <w:sz w:val="24"/>
         </w:rPr>
-        <w:t> </w:t>
+        <w:t xml:space="preserve"> </w:t>
       </w:r>
       <w:r>
         <w:rPr>
@@ -620,7 +619,7 @@
           <w:spacing w:val="-3"/>
           <w:sz w:val="24"/>
         </w:rPr>
-        <w:t> </w:t>
+        <w:t xml:space="preserve"> </w:t>
       </w:r>
       <w:r>
         <w:rPr>
@@ -635,7 +634,7 @@
           <w:spacing w:val="-3"/>
           <w:sz w:val="24"/>
         </w:rPr>
-        <w:t> </w:t>
+        <w:t xml:space="preserve"> </w:t>
       </w:r>
       <w:r>
         <w:rPr>
@@ -650,7 +649,7 @@
           <w:spacing w:val="-1"/>
           <w:sz w:val="24"/>
         </w:rPr>
-        <w:t> </w:t>
+        <w:t xml:space="preserve"> </w:t>
       </w:r>
       <w:r>
         <w:rPr>
@@ -665,7 +664,7 @@
           <w:spacing w:val="-3"/>
           <w:sz w:val="24"/>
         </w:rPr>
-        <w:t> </w:t>
+        <w:t xml:space="preserve"> </w:t>
       </w:r>
       <w:r>
         <w:rPr>
@@ -680,7 +679,7 @@
           <w:spacing w:val="-1"/>
           <w:sz w:val="24"/>
         </w:rPr>
-        <w:t> </w:t>
+        <w:t xml:space="preserve"> </w:t>
       </w:r>
       <w:r>
         <w:rPr>
@@ -695,7 +694,7 @@
           <w:spacing w:val="-3"/>
           <w:sz w:val="24"/>
         </w:rPr>
-        <w:t> </w:t>
+        <w:t xml:space="preserve"> </w:t>
       </w:r>
       <w:r>
         <w:rPr>
@@ -710,7 +709,7 @@
           <w:spacing w:val="-1"/>
           <w:sz w:val="24"/>
         </w:rPr>
-        <w:t> </w:t>
+        <w:t xml:space="preserve"> </w:t>
       </w:r>
       <w:r>
         <w:rPr>
@@ -725,7 +724,7 @@
           <w:spacing w:val="-3"/>
           <w:sz w:val="24"/>
         </w:rPr>
-        <w:t> </w:t>
+        <w:t xml:space="preserve"> </w:t>
       </w:r>
       <w:r>
         <w:rPr>
@@ -740,7 +739,7 @@
           <w:spacing w:val="-3"/>
           <w:sz w:val="24"/>
         </w:rPr>
-        <w:t> </w:t>
+        <w:t xml:space="preserve"> </w:t>
       </w:r>
       <w:r>
         <w:rPr>
@@ -756,34 +755,28 @@
         <w:pStyle w:val="ListParagraph"/>
         <w:numPr>
           <w:ilvl w:val="0"/>
-          <w:numId w:val="1"/>
+          <w:numId w:val="2"/>
         </w:numPr>
         <w:tabs>
-          <w:tab w:pos="1439" w:val="left" w:leader="none"/>
-          <w:tab w:pos="1440" w:val="left" w:leader="none"/>
+          <w:tab w:val="clear" w:pos="720"/>
+          <w:tab w:val="left" w:pos="1439" w:leader="none"/>
+          <w:tab w:val="left" w:pos="1440" w:leader="none"/>
         </w:tabs>
-        <w:spacing w:line="292" w:lineRule="exact" w:before="0" w:after="0"/>
+        <w:spacing w:lineRule="exact" w:line="292" w:before="0" w:after="0"/>
         <w:ind w:left="1440" w:right="0" w:hanging="360"/>
         <w:jc w:val="left"/>
         <w:rPr>
           <w:sz w:val="24"/>
         </w:rPr>
       </w:pPr>
-      <w:bookmarkStart w:name="Vocabulary" w:id="2"/>
-      <w:bookmarkEnd w:id="2"/>
-      <w:r>
-        <w:rPr>
-          <w:color w:val="4E3629"/>
-          <w:sz w:val="24"/>
-        </w:rPr>
-        <w:t>C</w:t>
-      </w:r>
-      <w:r>
-        <w:rPr>
-          <w:color w:val="4E3629"/>
-          <w:sz w:val="24"/>
-        </w:rPr>
-        <w:t>onstruct</w:t>
+      <w:bookmarkStart w:id="1" w:name="Vocabulary"/>
+      <w:bookmarkEnd w:id="1"/>
+      <w:r>
+        <w:rPr>
+          <w:color w:val="4E3629"/>
+          <w:sz w:val="24"/>
+        </w:rPr>
+        <w:t>Construct</w:t>
       </w:r>
       <w:r>
         <w:rPr>
@@ -791,7 +784,7 @@
           <w:spacing w:val="-4"/>
           <w:sz w:val="24"/>
         </w:rPr>
-        <w:t> </w:t>
+        <w:t xml:space="preserve"> </w:t>
       </w:r>
       <w:r>
         <w:rPr>
@@ -806,7 +799,7 @@
           <w:spacing w:val="-3"/>
           <w:sz w:val="24"/>
         </w:rPr>
-        <w:t> </w:t>
+        <w:t xml:space="preserve"> </w:t>
       </w:r>
       <w:r>
         <w:rPr>
@@ -821,7 +814,7 @@
           <w:spacing w:val="-2"/>
           <w:sz w:val="24"/>
         </w:rPr>
-        <w:t> </w:t>
+        <w:t xml:space="preserve"> </w:t>
       </w:r>
       <w:r>
         <w:rPr>
@@ -836,7 +829,7 @@
           <w:spacing w:val="-1"/>
           <w:sz w:val="24"/>
         </w:rPr>
-        <w:t> </w:t>
+        <w:t xml:space="preserve"> </w:t>
       </w:r>
       <w:r>
         <w:rPr>
@@ -851,7 +844,7 @@
           <w:spacing w:val="-4"/>
           <w:sz w:val="24"/>
         </w:rPr>
-        <w:t> </w:t>
+        <w:t xml:space="preserve"> </w:t>
       </w:r>
       <w:r>
         <w:rPr>
@@ -866,7 +859,7 @@
           <w:spacing w:val="-1"/>
           <w:sz w:val="24"/>
         </w:rPr>
-        <w:t> </w:t>
+        <w:t xml:space="preserve"> </w:t>
       </w:r>
       <w:r>
         <w:rPr>
@@ -881,7 +874,7 @@
           <w:spacing w:val="-2"/>
           <w:sz w:val="24"/>
         </w:rPr>
-        <w:t> </w:t>
+        <w:t xml:space="preserve"> </w:t>
       </w:r>
       <w:r>
         <w:rPr>
@@ -896,7 +889,7 @@
           <w:spacing w:val="-3"/>
           <w:sz w:val="24"/>
         </w:rPr>
-        <w:t> </w:t>
+        <w:t xml:space="preserve"> </w:t>
       </w:r>
       <w:r>
         <w:rPr>
@@ -911,7 +904,7 @@
           <w:spacing w:val="-2"/>
           <w:sz w:val="24"/>
         </w:rPr>
-        <w:t> </w:t>
+        <w:t xml:space="preserve"> </w:t>
       </w:r>
       <w:r>
         <w:rPr>
@@ -926,7 +919,7 @@
           <w:spacing w:val="-2"/>
           <w:sz w:val="24"/>
         </w:rPr>
-        <w:t> </w:t>
+        <w:t xml:space="preserve"> </w:t>
       </w:r>
       <w:r>
         <w:rPr>
@@ -940,7 +933,8 @@
     <w:p>
       <w:pPr>
         <w:pStyle w:val="Heading1"/>
-        <w:spacing w:line="320" w:lineRule="exact"/>
+        <w:spacing w:lineRule="exact" w:line="320"/>
+        <w:rPr/>
       </w:pPr>
       <w:r>
         <w:rPr>
@@ -952,9 +946,10 @@
     </w:p>
     <w:p>
       <w:pPr>
-        <w:pStyle w:val="BodyText"/>
-        <w:spacing w:before="1"/>
-        <w:ind w:left="720"/>
+        <w:pStyle w:val="TextBody"/>
+        <w:spacing w:before="1" w:after="0"/>
+        <w:ind w:left="720" w:right="0" w:hanging="0"/>
+        <w:rPr/>
       </w:pPr>
       <w:r>
         <w:rPr>
@@ -967,7 +962,7 @@
           <w:color w:val="4E3629"/>
           <w:spacing w:val="-7"/>
         </w:rPr>
-        <w:t> </w:t>
+        <w:t xml:space="preserve"> </w:t>
       </w:r>
       <w:r>
         <w:rPr>
@@ -980,7 +975,7 @@
           <w:color w:val="4E3629"/>
           <w:spacing w:val="-2"/>
         </w:rPr>
-        <w:t> </w:t>
+        <w:t xml:space="preserve"> </w:t>
       </w:r>
       <w:r>
         <w:rPr>
@@ -993,7 +988,7 @@
           <w:color w:val="4E3629"/>
           <w:spacing w:val="-4"/>
         </w:rPr>
-        <w:t> </w:t>
+        <w:t xml:space="preserve"> </w:t>
       </w:r>
       <w:r>
         <w:rPr>
@@ -1006,7 +1001,7 @@
           <w:color w:val="4E3629"/>
           <w:spacing w:val="-2"/>
         </w:rPr>
-        <w:t> </w:t>
+        <w:t xml:space="preserve"> </w:t>
       </w:r>
       <w:r>
         <w:rPr>
@@ -1019,7 +1014,7 @@
           <w:color w:val="4E3629"/>
           <w:spacing w:val="-5"/>
         </w:rPr>
-        <w:t> </w:t>
+        <w:t xml:space="preserve"> </w:t>
       </w:r>
       <w:r>
         <w:rPr>
@@ -1032,7 +1027,7 @@
           <w:color w:val="4E3629"/>
           <w:spacing w:val="-4"/>
         </w:rPr>
-        <w:t> </w:t>
+        <w:t xml:space="preserve"> </w:t>
       </w:r>
       <w:r>
         <w:rPr>
@@ -1045,34 +1040,26 @@
           <w:color w:val="4E3629"/>
           <w:spacing w:val="-2"/>
         </w:rPr>
-        <w:t> below.</w:t>
+        <w:t xml:space="preserve"> below.</w:t>
       </w:r>
     </w:p>
     <w:tbl>
       <w:tblPr>
-        <w:tblW w:w="0" w:type="auto"/>
+        <w:tblW w:w="10280" w:type="dxa"/>
         <w:jc w:val="left"/>
         <w:tblInd w:w="730" w:type="dxa"/>
-        <w:tblBorders>
-          <w:top w:val="single" w:sz="4" w:space="0" w:color="000000"/>
-          <w:left w:val="single" w:sz="4" w:space="0" w:color="000000"/>
-          <w:bottom w:val="single" w:sz="4" w:space="0" w:color="000000"/>
-          <w:right w:val="single" w:sz="4" w:space="0" w:color="000000"/>
-          <w:insideH w:val="single" w:sz="4" w:space="0" w:color="000000"/>
-          <w:insideV w:val="single" w:sz="4" w:space="0" w:color="000000"/>
-        </w:tblBorders>
         <w:tblLayout w:type="fixed"/>
         <w:tblCellMar>
           <w:top w:w="0" w:type="dxa"/>
-          <w:left w:w="0" w:type="dxa"/>
+          <w:left w:w="5" w:type="dxa"/>
           <w:bottom w:w="0" w:type="dxa"/>
-          <w:right w:w="0" w:type="dxa"/>
+          <w:right w:w="5" w:type="dxa"/>
         </w:tblCellMar>
-        <w:tblLook w:val="01E0"/>
+        <w:tblLook w:val="01e0"/>
       </w:tblPr>
       <w:tblGrid>
-        <w:gridCol w:w="3079"/>
-        <w:gridCol w:w="7200"/>
+        <w:gridCol w:w="3078"/>
+        <w:gridCol w:w="7201"/>
       </w:tblGrid>
       <w:tr>
         <w:trPr>
@@ -1080,27 +1067,50 @@
         </w:trPr>
         <w:tc>
           <w:tcPr>
-            <w:tcW w:w="3079" w:type="dxa"/>
+            <w:tcW w:w="3078" w:type="dxa"/>
+            <w:tcBorders>
+              <w:top w:val="single" w:sz="4" w:space="0" w:color="000000"/>
+              <w:left w:val="single" w:sz="4" w:space="0" w:color="000000"/>
+              <w:bottom w:val="single" w:sz="4" w:space="0" w:color="000000"/>
+              <w:right w:val="single" w:sz="4" w:space="0" w:color="000000"/>
+            </w:tcBorders>
           </w:tcPr>
           <w:p>
             <w:pPr>
               <w:pStyle w:val="TableParagraph"/>
-              <w:ind w:left="0"/>
-              <w:rPr>
-                <w:rFonts w:ascii="Times New Roman"/>
+              <w:widowControl w:val="false"/>
+              <w:ind w:left="0" w:right="0" w:hanging="0"/>
+              <w:rPr>
+                <w:rFonts w:ascii="Times New Roman" w:hAnsi="Times New Roman"/>
+                <w:color w:val="00A933"/>
                 <w:sz w:val="22"/>
               </w:rPr>
             </w:pPr>
+            <w:r>
+              <w:rPr>
+                <w:rFonts w:ascii="Times New Roman" w:hAnsi="Times New Roman"/>
+                <w:color w:val="00A933"/>
+                <w:sz w:val="22"/>
+              </w:rPr>
+              <w:t>Full outer join</w:t>
+            </w:r>
           </w:p>
         </w:tc>
         <w:tc>
           <w:tcPr>
-            <w:tcW w:w="7200" w:type="dxa"/>
+            <w:tcW w:w="7201" w:type="dxa"/>
+            <w:tcBorders>
+              <w:top w:val="single" w:sz="4" w:space="0" w:color="000000"/>
+              <w:left w:val="single" w:sz="4" w:space="0" w:color="000000"/>
+              <w:bottom w:val="single" w:sz="4" w:space="0" w:color="000000"/>
+              <w:right w:val="single" w:sz="4" w:space="0" w:color="000000"/>
+            </w:tcBorders>
           </w:tcPr>
           <w:p>
             <w:pPr>
               <w:pStyle w:val="TableParagraph"/>
-              <w:spacing w:line="270" w:lineRule="atLeast"/>
+              <w:widowControl w:val="false"/>
+              <w:spacing w:lineRule="atLeast" w:line="270"/>
               <w:rPr>
                 <w:sz w:val="24"/>
               </w:rPr>
@@ -1118,7 +1128,7 @@
                 <w:spacing w:val="-5"/>
                 <w:sz w:val="24"/>
               </w:rPr>
-              <w:t> </w:t>
+              <w:t xml:space="preserve"> </w:t>
             </w:r>
             <w:r>
               <w:rPr>
@@ -1133,7 +1143,7 @@
                 <w:spacing w:val="-2"/>
                 <w:sz w:val="24"/>
               </w:rPr>
-              <w:t> </w:t>
+              <w:t xml:space="preserve"> </w:t>
             </w:r>
             <w:r>
               <w:rPr>
@@ -1148,7 +1158,7 @@
                 <w:spacing w:val="-1"/>
                 <w:sz w:val="24"/>
               </w:rPr>
-              <w:t> </w:t>
+              <w:t xml:space="preserve"> </w:t>
             </w:r>
             <w:r>
               <w:rPr>
@@ -1163,7 +1173,7 @@
                 <w:spacing w:val="-2"/>
                 <w:sz w:val="24"/>
               </w:rPr>
-              <w:t> </w:t>
+              <w:t xml:space="preserve"> </w:t>
             </w:r>
             <w:r>
               <w:rPr>
@@ -1178,7 +1188,7 @@
                 <w:spacing w:val="-5"/>
                 <w:sz w:val="24"/>
               </w:rPr>
-              <w:t> </w:t>
+              <w:t xml:space="preserve"> </w:t>
             </w:r>
             <w:r>
               <w:rPr>
@@ -1193,7 +1203,7 @@
                 <w:spacing w:val="-2"/>
                 <w:sz w:val="24"/>
               </w:rPr>
-              <w:t> </w:t>
+              <w:t xml:space="preserve"> </w:t>
             </w:r>
             <w:r>
               <w:rPr>
@@ -1208,7 +1218,7 @@
                 <w:spacing w:val="-2"/>
                 <w:sz w:val="24"/>
               </w:rPr>
-              <w:t> </w:t>
+              <w:t xml:space="preserve"> </w:t>
             </w:r>
             <w:r>
               <w:rPr>
@@ -1223,7 +1233,7 @@
                 <w:spacing w:val="-2"/>
                 <w:sz w:val="24"/>
               </w:rPr>
-              <w:t> </w:t>
+              <w:t xml:space="preserve"> </w:t>
             </w:r>
             <w:r>
               <w:rPr>
@@ -1238,7 +1248,7 @@
                 <w:spacing w:val="-2"/>
                 <w:sz w:val="24"/>
               </w:rPr>
-              <w:t> </w:t>
+              <w:t xml:space="preserve"> </w:t>
             </w:r>
             <w:r>
               <w:rPr>
@@ -1253,7 +1263,7 @@
                 <w:spacing w:val="-3"/>
                 <w:sz w:val="24"/>
               </w:rPr>
-              <w:t> </w:t>
+              <w:t xml:space="preserve"> </w:t>
             </w:r>
             <w:r>
               <w:rPr>
@@ -1268,7 +1278,7 @@
                 <w:spacing w:val="40"/>
                 <w:sz w:val="24"/>
               </w:rPr>
-              <w:t> </w:t>
+              <w:t xml:space="preserve"> </w:t>
             </w:r>
             <w:r>
               <w:rPr>
@@ -1283,7 +1293,7 @@
                 <w:spacing w:val="-2"/>
                 <w:sz w:val="24"/>
               </w:rPr>
-              <w:t> </w:t>
+              <w:t xml:space="preserve"> </w:t>
             </w:r>
             <w:r>
               <w:rPr>
@@ -1298,7 +1308,7 @@
                 <w:spacing w:val="-4"/>
                 <w:sz w:val="24"/>
               </w:rPr>
-              <w:t> </w:t>
+              <w:t xml:space="preserve"> </w:t>
             </w:r>
             <w:r>
               <w:rPr>
@@ -1313,7 +1323,7 @@
                 <w:spacing w:val="-2"/>
                 <w:sz w:val="24"/>
               </w:rPr>
-              <w:t> </w:t>
+              <w:t xml:space="preserve"> </w:t>
             </w:r>
             <w:r>
               <w:rPr>
@@ -1328,7 +1338,7 @@
                 <w:spacing w:val="-1"/>
                 <w:sz w:val="24"/>
               </w:rPr>
-              <w:t> </w:t>
+              <w:t xml:space="preserve"> </w:t>
             </w:r>
             <w:r>
               <w:rPr>
@@ -1343,7 +1353,7 @@
                 <w:spacing w:val="-2"/>
                 <w:sz w:val="24"/>
               </w:rPr>
-              <w:t> </w:t>
+              <w:t xml:space="preserve"> </w:t>
             </w:r>
             <w:r>
               <w:rPr>
@@ -1358,7 +1368,7 @@
                 <w:spacing w:val="-1"/>
                 <w:sz w:val="24"/>
               </w:rPr>
-              <w:t> </w:t>
+              <w:t xml:space="preserve"> </w:t>
             </w:r>
             <w:r>
               <w:rPr>
@@ -1373,7 +1383,7 @@
                 <w:spacing w:val="-1"/>
                 <w:sz w:val="24"/>
               </w:rPr>
-              <w:t> </w:t>
+              <w:t xml:space="preserve"> </w:t>
             </w:r>
             <w:r>
               <w:rPr>
@@ -1388,7 +1398,7 @@
                 <w:spacing w:val="-2"/>
                 <w:sz w:val="24"/>
               </w:rPr>
-              <w:t> </w:t>
+              <w:t xml:space="preserve"> </w:t>
             </w:r>
             <w:r>
               <w:rPr>
@@ -1403,7 +1413,7 @@
                 <w:spacing w:val="-2"/>
                 <w:sz w:val="24"/>
               </w:rPr>
-              <w:t> </w:t>
+              <w:t xml:space="preserve"> </w:t>
             </w:r>
             <w:r>
               <w:rPr>
@@ -1418,7 +1428,7 @@
                 <w:spacing w:val="-1"/>
                 <w:sz w:val="24"/>
               </w:rPr>
-              <w:t> </w:t>
+              <w:t xml:space="preserve"> </w:t>
             </w:r>
             <w:r>
               <w:rPr>
@@ -1433,7 +1443,7 @@
                 <w:spacing w:val="-1"/>
                 <w:sz w:val="24"/>
               </w:rPr>
-              <w:t> </w:t>
+              <w:t xml:space="preserve"> </w:t>
             </w:r>
             <w:r>
               <w:rPr>
@@ -1448,7 +1458,7 @@
                 <w:spacing w:val="-1"/>
                 <w:sz w:val="24"/>
               </w:rPr>
-              <w:t> </w:t>
+              <w:t xml:space="preserve"> </w:t>
             </w:r>
             <w:r>
               <w:rPr>
@@ -1463,7 +1473,7 @@
                 <w:spacing w:val="-4"/>
                 <w:sz w:val="24"/>
               </w:rPr>
-              <w:t> </w:t>
+              <w:t xml:space="preserve"> </w:t>
             </w:r>
             <w:r>
               <w:rPr>
@@ -1478,7 +1488,7 @@
                 <w:spacing w:val="-3"/>
                 <w:sz w:val="24"/>
               </w:rPr>
-              <w:t> </w:t>
+              <w:t xml:space="preserve"> </w:t>
             </w:r>
             <w:r>
               <w:rPr>
@@ -1493,7 +1503,7 @@
                 <w:spacing w:val="-1"/>
                 <w:sz w:val="24"/>
               </w:rPr>
-              <w:t> </w:t>
+              <w:t xml:space="preserve"> </w:t>
             </w:r>
             <w:r>
               <w:rPr>
@@ -1508,7 +1518,7 @@
                 <w:spacing w:val="-1"/>
                 <w:sz w:val="24"/>
               </w:rPr>
-              <w:t> </w:t>
+              <w:t xml:space="preserve"> </w:t>
             </w:r>
             <w:r>
               <w:rPr>
@@ -1523,14 +1533,14 @@
                 <w:spacing w:val="-3"/>
                 <w:sz w:val="24"/>
               </w:rPr>
-              <w:t> </w:t>
-            </w:r>
-            <w:r>
-              <w:rPr>
-                <w:color w:val="4E3629"/>
-                <w:sz w:val="24"/>
-              </w:rPr>
-              <w:t>Left </w:t>
+              <w:t xml:space="preserve"> </w:t>
+            </w:r>
+            <w:r>
+              <w:rPr>
+                <w:color w:val="4E3629"/>
+                <w:sz w:val="24"/>
+              </w:rPr>
+              <w:t xml:space="preserve">Left </w:t>
             </w:r>
             <w:r>
               <w:rPr>
@@ -1549,27 +1559,50 @@
         </w:trPr>
         <w:tc>
           <w:tcPr>
-            <w:tcW w:w="3079" w:type="dxa"/>
+            <w:tcW w:w="3078" w:type="dxa"/>
+            <w:tcBorders>
+              <w:top w:val="single" w:sz="4" w:space="0" w:color="000000"/>
+              <w:left w:val="single" w:sz="4" w:space="0" w:color="000000"/>
+              <w:bottom w:val="single" w:sz="4" w:space="0" w:color="000000"/>
+              <w:right w:val="single" w:sz="4" w:space="0" w:color="000000"/>
+            </w:tcBorders>
           </w:tcPr>
           <w:p>
             <w:pPr>
               <w:pStyle w:val="TableParagraph"/>
-              <w:ind w:left="0"/>
-              <w:rPr>
-                <w:rFonts w:ascii="Times New Roman"/>
+              <w:widowControl w:val="false"/>
+              <w:ind w:left="0" w:right="0" w:hanging="0"/>
+              <w:rPr>
+                <w:rFonts w:ascii="Times New Roman" w:hAnsi="Times New Roman"/>
+                <w:color w:val="158466"/>
                 <w:sz w:val="22"/>
               </w:rPr>
             </w:pPr>
+            <w:r>
+              <w:rPr>
+                <w:rFonts w:ascii="Times New Roman" w:hAnsi="Times New Roman"/>
+                <w:color w:val="158466"/>
+                <w:sz w:val="22"/>
+              </w:rPr>
+              <w:t>outer</w:t>
+            </w:r>
           </w:p>
         </w:tc>
         <w:tc>
           <w:tcPr>
-            <w:tcW w:w="7200" w:type="dxa"/>
+            <w:tcW w:w="7201" w:type="dxa"/>
+            <w:tcBorders>
+              <w:top w:val="single" w:sz="4" w:space="0" w:color="000000"/>
+              <w:left w:val="single" w:sz="4" w:space="0" w:color="000000"/>
+              <w:bottom w:val="single" w:sz="4" w:space="0" w:color="000000"/>
+              <w:right w:val="single" w:sz="4" w:space="0" w:color="000000"/>
+            </w:tcBorders>
           </w:tcPr>
           <w:p>
             <w:pPr>
               <w:pStyle w:val="TableParagraph"/>
-              <w:spacing w:before="2"/>
+              <w:widowControl w:val="false"/>
+              <w:spacing w:before="2" w:after="0"/>
               <w:rPr>
                 <w:sz w:val="24"/>
               </w:rPr>
@@ -1587,7 +1620,7 @@
                 <w:spacing w:val="-2"/>
                 <w:sz w:val="24"/>
               </w:rPr>
-              <w:t> </w:t>
+              <w:t xml:space="preserve"> </w:t>
             </w:r>
             <w:r>
               <w:rPr>
@@ -1602,7 +1635,7 @@
                 <w:spacing w:val="-1"/>
                 <w:sz w:val="24"/>
               </w:rPr>
-              <w:t> </w:t>
+              <w:t xml:space="preserve"> </w:t>
             </w:r>
             <w:r>
               <w:rPr>
@@ -1617,7 +1650,7 @@
                 <w:spacing w:val="-2"/>
                 <w:sz w:val="24"/>
               </w:rPr>
-              <w:t> </w:t>
+              <w:t xml:space="preserve"> </w:t>
             </w:r>
             <w:r>
               <w:rPr>
@@ -1632,7 +1665,7 @@
                 <w:spacing w:val="-4"/>
                 <w:sz w:val="24"/>
               </w:rPr>
-              <w:t> </w:t>
+              <w:t xml:space="preserve"> </w:t>
             </w:r>
             <w:r>
               <w:rPr>
@@ -1647,7 +1680,7 @@
                 <w:spacing w:val="-6"/>
                 <w:sz w:val="24"/>
               </w:rPr>
-              <w:t> </w:t>
+              <w:t xml:space="preserve"> </w:t>
             </w:r>
             <w:r>
               <w:rPr>
@@ -1662,7 +1695,7 @@
                 <w:spacing w:val="-1"/>
                 <w:sz w:val="24"/>
               </w:rPr>
-              <w:t> </w:t>
+              <w:t xml:space="preserve"> </w:t>
             </w:r>
             <w:r>
               <w:rPr>
@@ -1677,7 +1710,7 @@
                 <w:spacing w:val="-2"/>
                 <w:sz w:val="24"/>
               </w:rPr>
-              <w:t> </w:t>
+              <w:t xml:space="preserve"> </w:t>
             </w:r>
             <w:r>
               <w:rPr>
@@ -1692,7 +1725,7 @@
                 <w:spacing w:val="-2"/>
                 <w:sz w:val="24"/>
               </w:rPr>
-              <w:t> </w:t>
+              <w:t xml:space="preserve"> </w:t>
             </w:r>
             <w:r>
               <w:rPr>
@@ -1707,7 +1740,7 @@
                 <w:spacing w:val="-2"/>
                 <w:sz w:val="24"/>
               </w:rPr>
-              <w:t> </w:t>
+              <w:t xml:space="preserve"> </w:t>
             </w:r>
             <w:r>
               <w:rPr>
@@ -1722,7 +1755,7 @@
                 <w:spacing w:val="-2"/>
                 <w:sz w:val="24"/>
               </w:rPr>
-              <w:t> </w:t>
+              <w:t xml:space="preserve"> </w:t>
             </w:r>
             <w:r>
               <w:rPr>
@@ -1737,7 +1770,7 @@
                 <w:spacing w:val="-1"/>
                 <w:sz w:val="24"/>
               </w:rPr>
-              <w:t> </w:t>
+              <w:t xml:space="preserve"> </w:t>
             </w:r>
             <w:r>
               <w:rPr>
@@ -1756,28 +1789,51 @@
         </w:trPr>
         <w:tc>
           <w:tcPr>
-            <w:tcW w:w="3079" w:type="dxa"/>
+            <w:tcW w:w="3078" w:type="dxa"/>
+            <w:tcBorders>
+              <w:top w:val="single" w:sz="4" w:space="0" w:color="000000"/>
+              <w:left w:val="single" w:sz="4" w:space="0" w:color="000000"/>
+              <w:bottom w:val="single" w:sz="4" w:space="0" w:color="000000"/>
+              <w:right w:val="single" w:sz="4" w:space="0" w:color="000000"/>
+            </w:tcBorders>
           </w:tcPr>
           <w:p>
             <w:pPr>
               <w:pStyle w:val="TableParagraph"/>
-              <w:ind w:left="0"/>
-              <w:rPr>
-                <w:rFonts w:ascii="Times New Roman"/>
+              <w:widowControl w:val="false"/>
+              <w:ind w:left="0" w:right="0" w:hanging="0"/>
+              <w:rPr>
+                <w:rFonts w:ascii="Times New Roman" w:hAnsi="Times New Roman"/>
+                <w:color w:val="00A933"/>
                 <w:sz w:val="22"/>
               </w:rPr>
             </w:pPr>
+            <w:r>
+              <w:rPr>
+                <w:rFonts w:ascii="Times New Roman" w:hAnsi="Times New Roman"/>
+                <w:color w:val="00A933"/>
+                <w:sz w:val="22"/>
+              </w:rPr>
+              <w:t>Left outer</w:t>
+            </w:r>
           </w:p>
         </w:tc>
         <w:tc>
           <w:tcPr>
-            <w:tcW w:w="7200" w:type="dxa"/>
+            <w:tcW w:w="7201" w:type="dxa"/>
+            <w:tcBorders>
+              <w:top w:val="single" w:sz="4" w:space="0" w:color="000000"/>
+              <w:left w:val="single" w:sz="4" w:space="0" w:color="000000"/>
+              <w:bottom w:val="single" w:sz="4" w:space="0" w:color="000000"/>
+              <w:right w:val="single" w:sz="4" w:space="0" w:color="000000"/>
+            </w:tcBorders>
           </w:tcPr>
           <w:p>
             <w:pPr>
               <w:pStyle w:val="TableParagraph"/>
-              <w:spacing w:line="270" w:lineRule="atLeast"/>
-              <w:ind w:right="70"/>
+              <w:widowControl w:val="false"/>
+              <w:spacing w:lineRule="atLeast" w:line="270"/>
+              <w:ind w:left="108" w:right="70" w:hanging="0"/>
               <w:rPr>
                 <w:sz w:val="24"/>
               </w:rPr>
@@ -1795,7 +1851,7 @@
                 <w:spacing w:val="-5"/>
                 <w:sz w:val="24"/>
               </w:rPr>
-              <w:t> </w:t>
+              <w:t xml:space="preserve"> </w:t>
             </w:r>
             <w:r>
               <w:rPr>
@@ -1810,7 +1866,7 @@
                 <w:spacing w:val="-2"/>
                 <w:sz w:val="24"/>
               </w:rPr>
-              <w:t> </w:t>
+              <w:t xml:space="preserve"> </w:t>
             </w:r>
             <w:r>
               <w:rPr>
@@ -1825,7 +1881,7 @@
                 <w:spacing w:val="-4"/>
                 <w:sz w:val="24"/>
               </w:rPr>
-              <w:t> </w:t>
+              <w:t xml:space="preserve"> </w:t>
             </w:r>
             <w:r>
               <w:rPr>
@@ -1840,7 +1896,7 @@
                 <w:spacing w:val="-4"/>
                 <w:sz w:val="24"/>
               </w:rPr>
-              <w:t> </w:t>
+              <w:t xml:space="preserve"> </w:t>
             </w:r>
             <w:r>
               <w:rPr>
@@ -1855,7 +1911,7 @@
                 <w:spacing w:val="-2"/>
                 <w:sz w:val="24"/>
               </w:rPr>
-              <w:t> </w:t>
+              <w:t xml:space="preserve"> </w:t>
             </w:r>
             <w:r>
               <w:rPr>
@@ -1870,7 +1926,7 @@
                 <w:spacing w:val="-5"/>
                 <w:sz w:val="24"/>
               </w:rPr>
-              <w:t> </w:t>
+              <w:t xml:space="preserve"> </w:t>
             </w:r>
             <w:r>
               <w:rPr>
@@ -1885,7 +1941,7 @@
                 <w:spacing w:val="-3"/>
                 <w:sz w:val="24"/>
               </w:rPr>
-              <w:t> </w:t>
+              <w:t xml:space="preserve"> </w:t>
             </w:r>
             <w:r>
               <w:rPr>
@@ -1900,7 +1956,7 @@
                 <w:spacing w:val="-3"/>
                 <w:sz w:val="24"/>
               </w:rPr>
-              <w:t> </w:t>
+              <w:t xml:space="preserve"> </w:t>
             </w:r>
             <w:r>
               <w:rPr>
@@ -1915,7 +1971,7 @@
                 <w:spacing w:val="-4"/>
                 <w:sz w:val="24"/>
               </w:rPr>
-              <w:t> </w:t>
+              <w:t xml:space="preserve"> </w:t>
             </w:r>
             <w:r>
               <w:rPr>
@@ -1930,7 +1986,7 @@
                 <w:spacing w:val="-3"/>
                 <w:sz w:val="24"/>
               </w:rPr>
-              <w:t> </w:t>
+              <w:t xml:space="preserve"> </w:t>
             </w:r>
             <w:r>
               <w:rPr>
@@ -1945,7 +2001,7 @@
                 <w:spacing w:val="-2"/>
                 <w:sz w:val="24"/>
               </w:rPr>
-              <w:t> </w:t>
+              <w:t xml:space="preserve"> </w:t>
             </w:r>
             <w:r>
               <w:rPr>
@@ -1960,7 +2016,7 @@
                 <w:spacing w:val="-2"/>
                 <w:sz w:val="24"/>
               </w:rPr>
-              <w:t> </w:t>
+              <w:t xml:space="preserve"> </w:t>
             </w:r>
             <w:r>
               <w:rPr>
@@ -1978,26 +2034,49 @@
         </w:trPr>
         <w:tc>
           <w:tcPr>
-            <w:tcW w:w="3079" w:type="dxa"/>
+            <w:tcW w:w="3078" w:type="dxa"/>
+            <w:tcBorders>
+              <w:top w:val="single" w:sz="4" w:space="0" w:color="000000"/>
+              <w:left w:val="single" w:sz="4" w:space="0" w:color="000000"/>
+              <w:bottom w:val="single" w:sz="4" w:space="0" w:color="000000"/>
+              <w:right w:val="single" w:sz="4" w:space="0" w:color="000000"/>
+            </w:tcBorders>
           </w:tcPr>
           <w:p>
             <w:pPr>
               <w:pStyle w:val="TableParagraph"/>
-              <w:ind w:left="0"/>
-              <w:rPr>
-                <w:rFonts w:ascii="Times New Roman"/>
+              <w:widowControl w:val="false"/>
+              <w:ind w:left="0" w:right="0" w:hanging="0"/>
+              <w:rPr>
+                <w:rFonts w:ascii="Times New Roman" w:hAnsi="Times New Roman"/>
+                <w:color w:val="158466"/>
                 <w:sz w:val="22"/>
               </w:rPr>
             </w:pPr>
+            <w:r>
+              <w:rPr>
+                <w:rFonts w:ascii="Times New Roman" w:hAnsi="Times New Roman"/>
+                <w:color w:val="158466"/>
+                <w:sz w:val="22"/>
+              </w:rPr>
+              <w:t>Right outer</w:t>
+            </w:r>
           </w:p>
         </w:tc>
         <w:tc>
           <w:tcPr>
-            <w:tcW w:w="7200" w:type="dxa"/>
+            <w:tcW w:w="7201" w:type="dxa"/>
+            <w:tcBorders>
+              <w:top w:val="single" w:sz="4" w:space="0" w:color="000000"/>
+              <w:left w:val="single" w:sz="4" w:space="0" w:color="000000"/>
+              <w:bottom w:val="single" w:sz="4" w:space="0" w:color="000000"/>
+              <w:right w:val="single" w:sz="4" w:space="0" w:color="000000"/>
+            </w:tcBorders>
           </w:tcPr>
           <w:p>
             <w:pPr>
               <w:pStyle w:val="TableParagraph"/>
+              <w:widowControl w:val="false"/>
               <w:rPr>
                 <w:sz w:val="24"/>
               </w:rPr>
@@ -2015,7 +2094,7 @@
                 <w:spacing w:val="-6"/>
                 <w:sz w:val="24"/>
               </w:rPr>
-              <w:t> </w:t>
+              <w:t xml:space="preserve"> </w:t>
             </w:r>
             <w:r>
               <w:rPr>
@@ -2030,7 +2109,7 @@
                 <w:spacing w:val="-1"/>
                 <w:sz w:val="24"/>
               </w:rPr>
-              <w:t> </w:t>
+              <w:t xml:space="preserve"> </w:t>
             </w:r>
             <w:r>
               <w:rPr>
@@ -2045,7 +2124,7 @@
                 <w:spacing w:val="-3"/>
                 <w:sz w:val="24"/>
               </w:rPr>
-              <w:t> </w:t>
+              <w:t xml:space="preserve"> </w:t>
             </w:r>
             <w:r>
               <w:rPr>
@@ -2060,7 +2139,7 @@
                 <w:spacing w:val="-3"/>
                 <w:sz w:val="24"/>
               </w:rPr>
-              <w:t> </w:t>
+              <w:t xml:space="preserve"> </w:t>
             </w:r>
             <w:r>
               <w:rPr>
@@ -2075,7 +2154,7 @@
                 <w:spacing w:val="-4"/>
                 <w:sz w:val="24"/>
               </w:rPr>
-              <w:t> </w:t>
+              <w:t xml:space="preserve"> </w:t>
             </w:r>
             <w:r>
               <w:rPr>
@@ -2090,7 +2169,7 @@
                 <w:spacing w:val="-2"/>
                 <w:sz w:val="24"/>
               </w:rPr>
-              <w:t> </w:t>
+              <w:t xml:space="preserve"> </w:t>
             </w:r>
             <w:r>
               <w:rPr>
@@ -2105,7 +2184,7 @@
                 <w:spacing w:val="-2"/>
                 <w:sz w:val="24"/>
               </w:rPr>
-              <w:t> </w:t>
+              <w:t xml:space="preserve"> </w:t>
             </w:r>
             <w:r>
               <w:rPr>
@@ -2120,7 +2199,7 @@
                 <w:spacing w:val="-2"/>
                 <w:sz w:val="24"/>
               </w:rPr>
-              <w:t> </w:t>
+              <w:t xml:space="preserve"> </w:t>
             </w:r>
             <w:r>
               <w:rPr>
@@ -2134,7 +2213,8 @@
           <w:p>
             <w:pPr>
               <w:pStyle w:val="TableParagraph"/>
-              <w:spacing w:line="255" w:lineRule="exact"/>
+              <w:widowControl w:val="false"/>
+              <w:spacing w:lineRule="exact" w:line="255"/>
               <w:rPr>
                 <w:sz w:val="24"/>
               </w:rPr>
@@ -2152,7 +2232,7 @@
                 <w:spacing w:val="-1"/>
                 <w:sz w:val="24"/>
               </w:rPr>
-              <w:t> </w:t>
+              <w:t xml:space="preserve"> </w:t>
             </w:r>
             <w:r>
               <w:rPr>
@@ -2167,7 +2247,7 @@
                 <w:spacing w:val="-3"/>
                 <w:sz w:val="24"/>
               </w:rPr>
-              <w:t> </w:t>
+              <w:t xml:space="preserve"> </w:t>
             </w:r>
             <w:r>
               <w:rPr>
@@ -2182,7 +2262,7 @@
                 <w:spacing w:val="-2"/>
                 <w:sz w:val="24"/>
               </w:rPr>
-              <w:t> </w:t>
+              <w:t xml:space="preserve"> </w:t>
             </w:r>
             <w:r>
               <w:rPr>
@@ -2197,7 +2277,7 @@
                 <w:spacing w:val="-3"/>
                 <w:sz w:val="24"/>
               </w:rPr>
-              <w:t> </w:t>
+              <w:t xml:space="preserve"> </w:t>
             </w:r>
             <w:r>
               <w:rPr>
@@ -2212,7 +2292,7 @@
                 <w:spacing w:val="-2"/>
                 <w:sz w:val="24"/>
               </w:rPr>
-              <w:t> </w:t>
+              <w:t xml:space="preserve"> </w:t>
             </w:r>
             <w:r>
               <w:rPr>
@@ -2227,7 +2307,7 @@
                 <w:spacing w:val="1"/>
                 <w:sz w:val="24"/>
               </w:rPr>
-              <w:t> </w:t>
+              <w:t xml:space="preserve"> </w:t>
             </w:r>
             <w:r>
               <w:rPr>
@@ -2242,7 +2322,7 @@
                 <w:spacing w:val="-1"/>
                 <w:sz w:val="24"/>
               </w:rPr>
-              <w:t> </w:t>
+              <w:t xml:space="preserve"> </w:t>
             </w:r>
             <w:r>
               <w:rPr>
@@ -2257,7 +2337,7 @@
                 <w:spacing w:val="-4"/>
                 <w:sz w:val="24"/>
               </w:rPr>
-              <w:t> </w:t>
+              <w:t xml:space="preserve"> </w:t>
             </w:r>
             <w:r>
               <w:rPr>
@@ -2272,7 +2352,7 @@
                 <w:spacing w:val="-2"/>
                 <w:sz w:val="24"/>
               </w:rPr>
-              <w:t> </w:t>
+              <w:t xml:space="preserve"> </w:t>
             </w:r>
             <w:r>
               <w:rPr>
@@ -2287,7 +2367,7 @@
                 <w:spacing w:val="-1"/>
                 <w:sz w:val="24"/>
               </w:rPr>
-              <w:t> </w:t>
+              <w:t xml:space="preserve"> </w:t>
             </w:r>
             <w:r>
               <w:rPr>
@@ -2302,7 +2382,7 @@
                 <w:spacing w:val="-3"/>
                 <w:sz w:val="24"/>
               </w:rPr>
-              <w:t> </w:t>
+              <w:t xml:space="preserve"> </w:t>
             </w:r>
             <w:r>
               <w:rPr>
@@ -2317,7 +2397,7 @@
                 <w:spacing w:val="-1"/>
                 <w:sz w:val="24"/>
               </w:rPr>
-              <w:t> </w:t>
+              <w:t xml:space="preserve"> </w:t>
             </w:r>
             <w:r>
               <w:rPr>
@@ -2332,7 +2412,7 @@
                 <w:spacing w:val="-4"/>
                 <w:sz w:val="24"/>
               </w:rPr>
-              <w:t> </w:t>
+              <w:t xml:space="preserve"> </w:t>
             </w:r>
             <w:r>
               <w:rPr>
@@ -2351,26 +2431,49 @@
         </w:trPr>
         <w:tc>
           <w:tcPr>
-            <w:tcW w:w="3079" w:type="dxa"/>
+            <w:tcW w:w="3078" w:type="dxa"/>
+            <w:tcBorders>
+              <w:top w:val="single" w:sz="4" w:space="0" w:color="000000"/>
+              <w:left w:val="single" w:sz="4" w:space="0" w:color="000000"/>
+              <w:bottom w:val="single" w:sz="4" w:space="0" w:color="000000"/>
+              <w:right w:val="single" w:sz="4" w:space="0" w:color="000000"/>
+            </w:tcBorders>
           </w:tcPr>
           <w:p>
             <w:pPr>
               <w:pStyle w:val="TableParagraph"/>
-              <w:ind w:left="0"/>
-              <w:rPr>
-                <w:rFonts w:ascii="Times New Roman"/>
+              <w:widowControl w:val="false"/>
+              <w:ind w:left="0" w:right="0" w:hanging="0"/>
+              <w:rPr>
+                <w:rFonts w:ascii="Times New Roman" w:hAnsi="Times New Roman"/>
+                <w:color w:val="00A933"/>
                 <w:sz w:val="22"/>
               </w:rPr>
             </w:pPr>
+            <w:r>
+              <w:rPr>
+                <w:rFonts w:ascii="Times New Roman" w:hAnsi="Times New Roman"/>
+                <w:color w:val="00A933"/>
+                <w:sz w:val="22"/>
+              </w:rPr>
+              <w:t>Inner join</w:t>
+            </w:r>
           </w:p>
         </w:tc>
         <w:tc>
           <w:tcPr>
-            <w:tcW w:w="7200" w:type="dxa"/>
+            <w:tcW w:w="7201" w:type="dxa"/>
+            <w:tcBorders>
+              <w:top w:val="single" w:sz="4" w:space="0" w:color="000000"/>
+              <w:left w:val="single" w:sz="4" w:space="0" w:color="000000"/>
+              <w:bottom w:val="single" w:sz="4" w:space="0" w:color="000000"/>
+              <w:right w:val="single" w:sz="4" w:space="0" w:color="000000"/>
+            </w:tcBorders>
           </w:tcPr>
           <w:p>
             <w:pPr>
               <w:pStyle w:val="TableParagraph"/>
+              <w:widowControl w:val="false"/>
               <w:rPr>
                 <w:sz w:val="24"/>
               </w:rPr>
@@ -2388,7 +2491,7 @@
                 <w:spacing w:val="-1"/>
                 <w:sz w:val="24"/>
               </w:rPr>
-              <w:t> </w:t>
+              <w:t xml:space="preserve"> </w:t>
             </w:r>
             <w:r>
               <w:rPr>
@@ -2403,7 +2506,7 @@
                 <w:spacing w:val="-1"/>
                 <w:sz w:val="24"/>
               </w:rPr>
-              <w:t> </w:t>
+              <w:t xml:space="preserve"> </w:t>
             </w:r>
             <w:r>
               <w:rPr>
@@ -2418,7 +2521,7 @@
                 <w:spacing w:val="-1"/>
                 <w:sz w:val="24"/>
               </w:rPr>
-              <w:t> </w:t>
+              <w:t xml:space="preserve"> </w:t>
             </w:r>
             <w:r>
               <w:rPr>
@@ -2433,7 +2536,7 @@
                 <w:spacing w:val="-1"/>
                 <w:sz w:val="24"/>
               </w:rPr>
-              <w:t> </w:t>
+              <w:t xml:space="preserve"> </w:t>
             </w:r>
             <w:r>
               <w:rPr>
@@ -2448,7 +2551,7 @@
                 <w:spacing w:val="-2"/>
                 <w:sz w:val="24"/>
               </w:rPr>
-              <w:t> </w:t>
+              <w:t xml:space="preserve"> </w:t>
             </w:r>
             <w:r>
               <w:rPr>
@@ -2463,7 +2566,7 @@
                 <w:spacing w:val="-1"/>
                 <w:sz w:val="24"/>
               </w:rPr>
-              <w:t> </w:t>
+              <w:t xml:space="preserve"> </w:t>
             </w:r>
             <w:r>
               <w:rPr>
@@ -2478,7 +2581,7 @@
                 <w:spacing w:val="-2"/>
                 <w:sz w:val="24"/>
               </w:rPr>
-              <w:t> </w:t>
+              <w:t xml:space="preserve"> </w:t>
             </w:r>
             <w:r>
               <w:rPr>
@@ -2493,7 +2596,7 @@
                 <w:spacing w:val="-3"/>
                 <w:sz w:val="24"/>
               </w:rPr>
-              <w:t> </w:t>
+              <w:t xml:space="preserve"> </w:t>
             </w:r>
             <w:r>
               <w:rPr>
@@ -2508,7 +2611,7 @@
                 <w:spacing w:val="-4"/>
                 <w:sz w:val="24"/>
               </w:rPr>
-              <w:t> </w:t>
+              <w:t xml:space="preserve"> </w:t>
             </w:r>
             <w:r>
               <w:rPr>
@@ -2523,7 +2626,7 @@
                 <w:spacing w:val="-4"/>
                 <w:sz w:val="24"/>
               </w:rPr>
-              <w:t> </w:t>
+              <w:t xml:space="preserve"> </w:t>
             </w:r>
             <w:r>
               <w:rPr>
@@ -2538,7 +2641,7 @@
                 <w:spacing w:val="-2"/>
                 <w:sz w:val="24"/>
               </w:rPr>
-              <w:t> </w:t>
+              <w:t xml:space="preserve"> </w:t>
             </w:r>
             <w:r>
               <w:rPr>
@@ -2554,21 +2657,24 @@
     </w:tbl>
     <w:p>
       <w:pPr>
-        <w:pStyle w:val="BodyText"/>
+        <w:pStyle w:val="TextBody"/>
         <w:rPr>
           <w:sz w:val="28"/>
         </w:rPr>
       </w:pPr>
+      <w:r>
+        <w:rPr>
+          <w:sz w:val="28"/>
+        </w:rPr>
+      </w:r>
     </w:p>
     <w:p>
       <w:pPr>
         <w:pStyle w:val="Heading1"/>
-      </w:pPr>
-      <w:bookmarkStart w:name="Try It / Solve It" w:id="3"/>
-      <w:bookmarkEnd w:id="3"/>
-      <w:r>
         <w:rPr/>
-      </w:r>
+      </w:pPr>
+      <w:bookmarkStart w:id="2" w:name="Try_It_%2F_Solve_It"/>
+      <w:bookmarkEnd w:id="2"/>
       <w:r>
         <w:rPr>
           <w:color w:val="4E3629"/>
@@ -2580,7 +2686,7 @@
           <w:color w:val="4E3629"/>
           <w:spacing w:val="-7"/>
         </w:rPr>
-        <w:t> </w:t>
+        <w:t xml:space="preserve"> </w:t>
       </w:r>
       <w:r>
         <w:rPr>
@@ -2593,13 +2699,13 @@
           <w:color w:val="4E3629"/>
           <w:spacing w:val="-2"/>
         </w:rPr>
-        <w:t> </w:t>
-      </w:r>
-      <w:r>
-        <w:rPr>
-          <w:color w:val="4E3629"/>
-        </w:rPr>
-        <w:t>Solve </w:t>
+        <w:t xml:space="preserve"> </w:t>
+      </w:r>
+      <w:r>
+        <w:rPr>
+          <w:color w:val="4E3629"/>
+        </w:rPr>
+        <w:t xml:space="preserve">Solve </w:t>
       </w:r>
       <w:r>
         <w:rPr>
@@ -2611,14 +2717,19 @@
     </w:p>
     <w:p>
       <w:pPr>
-        <w:pStyle w:val="BodyText"/>
-        <w:spacing w:before="1"/>
-      </w:pPr>
+        <w:pStyle w:val="TextBody"/>
+        <w:spacing w:before="1" w:after="0"/>
+        <w:rPr/>
+      </w:pPr>
+      <w:r>
+        <w:rPr/>
+      </w:r>
     </w:p>
     <w:p>
       <w:pPr>
-        <w:pStyle w:val="BodyText"/>
-        <w:ind w:left="720"/>
+        <w:pStyle w:val="TextBody"/>
+        <w:ind w:left="720" w:right="0" w:hanging="0"/>
+        <w:rPr/>
       </w:pPr>
       <w:r>
         <w:rPr>
@@ -2631,7 +2742,7 @@
           <w:color w:val="4E3629"/>
           <w:spacing w:val="-2"/>
         </w:rPr>
-        <w:t> </w:t>
+        <w:t xml:space="preserve"> </w:t>
       </w:r>
       <w:r>
         <w:rPr>
@@ -2644,7 +2755,7 @@
           <w:color w:val="4E3629"/>
           <w:spacing w:val="-4"/>
         </w:rPr>
-        <w:t> </w:t>
+        <w:t xml:space="preserve"> </w:t>
       </w:r>
       <w:r>
         <w:rPr>
@@ -2657,7 +2768,7 @@
           <w:color w:val="4E3629"/>
           <w:spacing w:val="-4"/>
         </w:rPr>
-        <w:t> </w:t>
+        <w:t xml:space="preserve"> </w:t>
       </w:r>
       <w:r>
         <w:rPr>
@@ -2670,7 +2781,7 @@
           <w:color w:val="4E3629"/>
           <w:spacing w:val="-4"/>
         </w:rPr>
-        <w:t> </w:t>
+        <w:t xml:space="preserve"> </w:t>
       </w:r>
       <w:r>
         <w:rPr>
@@ -2683,7 +2794,7 @@
           <w:color w:val="4E3629"/>
           <w:spacing w:val="-4"/>
         </w:rPr>
-        <w:t> </w:t>
+        <w:t xml:space="preserve"> </w:t>
       </w:r>
       <w:r>
         <w:rPr>
@@ -2696,7 +2807,7 @@
           <w:color w:val="4E3629"/>
           <w:spacing w:val="-2"/>
         </w:rPr>
-        <w:t> </w:t>
+        <w:t xml:space="preserve"> </w:t>
       </w:r>
       <w:r>
         <w:rPr>
@@ -2714,20 +2825,25 @@
     </w:p>
     <w:p>
       <w:pPr>
-        <w:pStyle w:val="BodyText"/>
-      </w:pPr>
+        <w:pStyle w:val="TextBody"/>
+        <w:rPr/>
+      </w:pPr>
+      <w:r>
+        <w:rPr/>
+      </w:r>
     </w:p>
     <w:p>
       <w:pPr>
         <w:pStyle w:val="ListParagraph"/>
         <w:numPr>
           <w:ilvl w:val="0"/>
-          <w:numId w:val="2"/>
+          <w:numId w:val="1"/>
         </w:numPr>
         <w:tabs>
-          <w:tab w:pos="1080" w:val="left" w:leader="none"/>
+          <w:tab w:val="clear" w:pos="720"/>
+          <w:tab w:val="left" w:pos="1080" w:leader="none"/>
         </w:tabs>
-        <w:spacing w:line="240" w:lineRule="auto" w:before="0" w:after="0"/>
+        <w:spacing w:lineRule="auto" w:line="240" w:before="0" w:after="0"/>
         <w:ind w:left="1079" w:right="1710" w:hanging="360"/>
         <w:jc w:val="left"/>
         <w:rPr>
@@ -2747,7 +2863,7 @@
           <w:spacing w:val="-2"/>
           <w:sz w:val="24"/>
         </w:rPr>
-        <w:t> </w:t>
+        <w:t xml:space="preserve"> </w:t>
       </w:r>
       <w:r>
         <w:rPr>
@@ -2762,7 +2878,7 @@
           <w:spacing w:val="-4"/>
           <w:sz w:val="24"/>
         </w:rPr>
-        <w:t> </w:t>
+        <w:t xml:space="preserve"> </w:t>
       </w:r>
       <w:r>
         <w:rPr>
@@ -2777,7 +2893,7 @@
           <w:spacing w:val="-5"/>
           <w:sz w:val="24"/>
         </w:rPr>
-        <w:t> </w:t>
+        <w:t xml:space="preserve"> </w:t>
       </w:r>
       <w:r>
         <w:rPr>
@@ -2792,7 +2908,7 @@
           <w:spacing w:val="-5"/>
           <w:sz w:val="24"/>
         </w:rPr>
-        <w:t> </w:t>
+        <w:t xml:space="preserve"> </w:t>
       </w:r>
       <w:r>
         <w:rPr>
@@ -2807,7 +2923,7 @@
           <w:spacing w:val="-2"/>
           <w:sz w:val="24"/>
         </w:rPr>
-        <w:t> </w:t>
+        <w:t xml:space="preserve"> </w:t>
       </w:r>
       <w:r>
         <w:rPr>
@@ -2822,7 +2938,7 @@
           <w:spacing w:val="-3"/>
           <w:sz w:val="24"/>
         </w:rPr>
-        <w:t> </w:t>
+        <w:t xml:space="preserve"> </w:t>
       </w:r>
       <w:r>
         <w:rPr>
@@ -2837,7 +2953,7 @@
           <w:spacing w:val="-4"/>
           <w:sz w:val="24"/>
         </w:rPr>
-        <w:t> </w:t>
+        <w:t xml:space="preserve"> </w:t>
       </w:r>
       <w:r>
         <w:rPr>
@@ -2852,7 +2968,7 @@
           <w:spacing w:val="-2"/>
           <w:sz w:val="24"/>
         </w:rPr>
-        <w:t> </w:t>
+        <w:t xml:space="preserve"> </w:t>
       </w:r>
       <w:r>
         <w:rPr>
@@ -2867,7 +2983,7 @@
           <w:spacing w:val="-4"/>
           <w:sz w:val="24"/>
         </w:rPr>
-        <w:t> </w:t>
+        <w:t xml:space="preserve"> </w:t>
       </w:r>
       <w:r>
         <w:rPr>
@@ -2882,7 +2998,7 @@
           <w:spacing w:val="-4"/>
           <w:sz w:val="24"/>
         </w:rPr>
-        <w:t> </w:t>
+        <w:t xml:space="preserve"> </w:t>
       </w:r>
       <w:r>
         <w:rPr>
@@ -2897,7 +3013,7 @@
           <w:spacing w:val="-3"/>
           <w:sz w:val="24"/>
         </w:rPr>
-        <w:t> </w:t>
+        <w:t xml:space="preserve"> </w:t>
       </w:r>
       <w:r>
         <w:rPr>
@@ -2912,7 +3028,7 @@
           <w:spacing w:val="-3"/>
           <w:sz w:val="24"/>
         </w:rPr>
-        <w:t> </w:t>
+        <w:t xml:space="preserve"> </w:t>
       </w:r>
       <w:r>
         <w:rPr>
@@ -2927,7 +3043,7 @@
           <w:spacing w:val="-4"/>
           <w:sz w:val="24"/>
         </w:rPr>
-        <w:t> </w:t>
+        <w:t xml:space="preserve"> </w:t>
       </w:r>
       <w:r>
         <w:rPr>
@@ -2939,20 +3055,44 @@
     </w:p>
     <w:p>
       <w:pPr>
-        <w:pStyle w:val="BodyText"/>
-      </w:pPr>
+        <w:pStyle w:val="TextBody"/>
+        <w:rPr>
+          <w:color w:val="00A933"/>
+        </w:rPr>
+      </w:pPr>
+      <w:r>
+        <w:rPr>
+          <w:color w:val="00A933"/>
+        </w:rPr>
+        <w:t>select E.first_name, E.last_name, D.department_name</w:t>
+      </w:r>
+    </w:p>
+    <w:p>
+      <w:pPr>
+        <w:pStyle w:val="TextBody"/>
+        <w:rPr>
+          <w:color w:val="00A933"/>
+        </w:rPr>
+      </w:pPr>
+      <w:r>
+        <w:rPr>
+          <w:color w:val="00A933"/>
+        </w:rPr>
+        <w:t>from employees E left outer join departments D on (E.department_Id=D.department_id)</w:t>
+      </w:r>
     </w:p>
     <w:p>
       <w:pPr>
         <w:pStyle w:val="ListParagraph"/>
         <w:numPr>
           <w:ilvl w:val="0"/>
-          <w:numId w:val="2"/>
+          <w:numId w:val="1"/>
         </w:numPr>
         <w:tabs>
-          <w:tab w:pos="1080" w:val="left" w:leader="none"/>
+          <w:tab w:val="clear" w:pos="720"/>
+          <w:tab w:val="left" w:pos="1080" w:leader="none"/>
         </w:tabs>
-        <w:spacing w:line="240" w:lineRule="auto" w:before="0" w:after="0"/>
+        <w:spacing w:lineRule="auto" w:line="240" w:before="0" w:after="0"/>
         <w:ind w:left="1079" w:right="1710" w:hanging="360"/>
         <w:jc w:val="left"/>
         <w:rPr>
@@ -2972,7 +3112,7 @@
           <w:spacing w:val="-2"/>
           <w:sz w:val="24"/>
         </w:rPr>
-        <w:t> </w:t>
+        <w:t xml:space="preserve"> </w:t>
       </w:r>
       <w:r>
         <w:rPr>
@@ -2987,7 +3127,7 @@
           <w:spacing w:val="-4"/>
           <w:sz w:val="24"/>
         </w:rPr>
-        <w:t> </w:t>
+        <w:t xml:space="preserve"> </w:t>
       </w:r>
       <w:r>
         <w:rPr>
@@ -3002,7 +3142,7 @@
           <w:spacing w:val="-5"/>
           <w:sz w:val="24"/>
         </w:rPr>
-        <w:t> </w:t>
+        <w:t xml:space="preserve"> </w:t>
       </w:r>
       <w:r>
         <w:rPr>
@@ -3017,7 +3157,7 @@
           <w:spacing w:val="-5"/>
           <w:sz w:val="24"/>
         </w:rPr>
-        <w:t> </w:t>
+        <w:t xml:space="preserve"> </w:t>
       </w:r>
       <w:r>
         <w:rPr>
@@ -3032,7 +3172,7 @@
           <w:spacing w:val="-2"/>
           <w:sz w:val="24"/>
         </w:rPr>
-        <w:t> </w:t>
+        <w:t xml:space="preserve"> </w:t>
       </w:r>
       <w:r>
         <w:rPr>
@@ -3047,7 +3187,7 @@
           <w:spacing w:val="-3"/>
           <w:sz w:val="24"/>
         </w:rPr>
-        <w:t> </w:t>
+        <w:t xml:space="preserve"> </w:t>
       </w:r>
       <w:r>
         <w:rPr>
@@ -3062,7 +3202,7 @@
           <w:spacing w:val="-4"/>
           <w:sz w:val="24"/>
         </w:rPr>
-        <w:t> </w:t>
+        <w:t xml:space="preserve"> </w:t>
       </w:r>
       <w:r>
         <w:rPr>
@@ -3077,7 +3217,7 @@
           <w:spacing w:val="-2"/>
           <w:sz w:val="24"/>
         </w:rPr>
-        <w:t> </w:t>
+        <w:t xml:space="preserve"> </w:t>
       </w:r>
       <w:r>
         <w:rPr>
@@ -3092,7 +3232,7 @@
           <w:spacing w:val="-4"/>
           <w:sz w:val="24"/>
         </w:rPr>
-        <w:t> </w:t>
+        <w:t xml:space="preserve"> </w:t>
       </w:r>
       <w:r>
         <w:rPr>
@@ -3107,7 +3247,7 @@
           <w:spacing w:val="-4"/>
           <w:sz w:val="24"/>
         </w:rPr>
-        <w:t> </w:t>
+        <w:t xml:space="preserve"> </w:t>
       </w:r>
       <w:r>
         <w:rPr>
@@ -3122,7 +3262,7 @@
           <w:spacing w:val="-3"/>
           <w:sz w:val="24"/>
         </w:rPr>
-        <w:t> </w:t>
+        <w:t xml:space="preserve"> </w:t>
       </w:r>
       <w:r>
         <w:rPr>
@@ -3137,7 +3277,7 @@
           <w:spacing w:val="-3"/>
           <w:sz w:val="24"/>
         </w:rPr>
-        <w:t> </w:t>
+        <w:t xml:space="preserve"> </w:t>
       </w:r>
       <w:r>
         <w:rPr>
@@ -3152,7 +3292,7 @@
           <w:spacing w:val="-4"/>
           <w:sz w:val="24"/>
         </w:rPr>
-        <w:t> </w:t>
+        <w:t xml:space="preserve"> </w:t>
       </w:r>
       <w:r>
         <w:rPr>
@@ -3164,20 +3304,44 @@
     </w:p>
     <w:p>
       <w:pPr>
-        <w:pStyle w:val="BodyText"/>
-      </w:pPr>
+        <w:pStyle w:val="TextBody"/>
+        <w:rPr>
+          <w:color w:val="158466"/>
+        </w:rPr>
+      </w:pPr>
+      <w:r>
+        <w:rPr>
+          <w:color w:val="158466"/>
+        </w:rPr>
+        <w:t>select E.first_name, E.last_name, D.department_name</w:t>
+      </w:r>
+    </w:p>
+    <w:p>
+      <w:pPr>
+        <w:pStyle w:val="TextBody"/>
+        <w:rPr>
+          <w:color w:val="158466"/>
+        </w:rPr>
+      </w:pPr>
+      <w:r>
+        <w:rPr>
+          <w:color w:val="158466"/>
+        </w:rPr>
+        <w:t>from employees E right outer join departments D on (E.department_Id=D.department_id)</w:t>
+      </w:r>
     </w:p>
     <w:p>
       <w:pPr>
         <w:pStyle w:val="ListParagraph"/>
         <w:numPr>
           <w:ilvl w:val="0"/>
-          <w:numId w:val="2"/>
+          <w:numId w:val="1"/>
         </w:numPr>
         <w:tabs>
-          <w:tab w:pos="1080" w:val="left" w:leader="none"/>
+          <w:tab w:val="clear" w:pos="720"/>
+          <w:tab w:val="left" w:pos="1080" w:leader="none"/>
         </w:tabs>
-        <w:spacing w:line="240" w:lineRule="auto" w:before="1" w:after="0"/>
+        <w:spacing w:lineRule="auto" w:line="240" w:before="1" w:after="0"/>
         <w:ind w:left="1079" w:right="922" w:hanging="360"/>
         <w:jc w:val="left"/>
         <w:rPr>
@@ -3197,7 +3361,7 @@
           <w:spacing w:val="-5"/>
           <w:sz w:val="24"/>
         </w:rPr>
-        <w:t> </w:t>
+        <w:t xml:space="preserve"> </w:t>
       </w:r>
       <w:r>
         <w:rPr>
@@ -3212,7 +3376,7 @@
           <w:spacing w:val="-2"/>
           <w:sz w:val="24"/>
         </w:rPr>
-        <w:t> </w:t>
+        <w:t xml:space="preserve"> </w:t>
       </w:r>
       <w:r>
         <w:rPr>
@@ -3227,7 +3391,7 @@
           <w:spacing w:val="-4"/>
           <w:sz w:val="24"/>
         </w:rPr>
-        <w:t> </w:t>
+        <w:t xml:space="preserve"> </w:t>
       </w:r>
       <w:r>
         <w:rPr>
@@ -3242,7 +3406,7 @@
           <w:spacing w:val="-3"/>
           <w:sz w:val="24"/>
         </w:rPr>
-        <w:t> </w:t>
+        <w:t xml:space="preserve"> </w:t>
       </w:r>
       <w:r>
         <w:rPr>
@@ -3257,7 +3421,7 @@
           <w:spacing w:val="-2"/>
           <w:sz w:val="24"/>
         </w:rPr>
-        <w:t> </w:t>
+        <w:t xml:space="preserve"> </w:t>
       </w:r>
       <w:r>
         <w:rPr>
@@ -3272,7 +3436,7 @@
           <w:spacing w:val="-4"/>
           <w:sz w:val="24"/>
         </w:rPr>
-        <w:t> </w:t>
+        <w:t xml:space="preserve"> </w:t>
       </w:r>
       <w:r>
         <w:rPr>
@@ -3287,7 +3451,7 @@
           <w:spacing w:val="-2"/>
           <w:sz w:val="24"/>
         </w:rPr>
-        <w:t> </w:t>
+        <w:t xml:space="preserve"> </w:t>
       </w:r>
       <w:r>
         <w:rPr>
@@ -3302,7 +3466,7 @@
           <w:spacing w:val="-2"/>
           <w:sz w:val="24"/>
         </w:rPr>
-        <w:t> </w:t>
+        <w:t xml:space="preserve"> </w:t>
       </w:r>
       <w:r>
         <w:rPr>
@@ -3317,7 +3481,7 @@
           <w:spacing w:val="-4"/>
           <w:sz w:val="24"/>
         </w:rPr>
-        <w:t> </w:t>
+        <w:t xml:space="preserve"> </w:t>
       </w:r>
       <w:r>
         <w:rPr>
@@ -3332,7 +3496,7 @@
           <w:spacing w:val="-4"/>
           <w:sz w:val="24"/>
         </w:rPr>
-        <w:t> </w:t>
+        <w:t xml:space="preserve"> </w:t>
       </w:r>
       <w:r>
         <w:rPr>
@@ -3347,7 +3511,7 @@
           <w:spacing w:val="-4"/>
           <w:sz w:val="24"/>
         </w:rPr>
-        <w:t> </w:t>
+        <w:t xml:space="preserve"> </w:t>
       </w:r>
       <w:r>
         <w:rPr>
@@ -3362,7 +3526,7 @@
           <w:spacing w:val="-2"/>
           <w:sz w:val="24"/>
         </w:rPr>
-        <w:t> </w:t>
+        <w:t xml:space="preserve"> </w:t>
       </w:r>
       <w:r>
         <w:rPr>
@@ -3377,7 +3541,7 @@
           <w:spacing w:val="-3"/>
           <w:sz w:val="24"/>
         </w:rPr>
-        <w:t> </w:t>
+        <w:t xml:space="preserve"> </w:t>
       </w:r>
       <w:r>
         <w:rPr>
@@ -3392,7 +3556,7 @@
           <w:spacing w:val="-2"/>
           <w:sz w:val="24"/>
         </w:rPr>
-        <w:t> </w:t>
+        <w:t xml:space="preserve"> </w:t>
       </w:r>
       <w:r>
         <w:rPr>
@@ -3404,24 +3568,50 @@
     </w:p>
     <w:p>
       <w:pPr>
-        <w:pStyle w:val="BodyText"/>
-        <w:spacing w:before="11"/>
-        <w:rPr>
+        <w:pStyle w:val="TextBody"/>
+        <w:spacing w:before="11" w:after="0"/>
+        <w:rPr>
+          <w:color w:val="00A933"/>
           <w:sz w:val="23"/>
         </w:rPr>
       </w:pPr>
+      <w:r>
+        <w:rPr>
+          <w:color w:val="00A933"/>
+          <w:sz w:val="23"/>
+        </w:rPr>
+        <w:t>select E.first_name, E.last_name, D.department_name</w:t>
+      </w:r>
+    </w:p>
+    <w:p>
+      <w:pPr>
+        <w:pStyle w:val="TextBody"/>
+        <w:spacing w:before="11" w:after="0"/>
+        <w:rPr>
+          <w:color w:val="00A933"/>
+          <w:sz w:val="23"/>
+        </w:rPr>
+      </w:pPr>
+      <w:r>
+        <w:rPr>
+          <w:color w:val="00A933"/>
+          <w:sz w:val="23"/>
+        </w:rPr>
+        <w:t>from employees E full outer join departments D on (E.department_Id=D.department_id)</w:t>
+      </w:r>
     </w:p>
     <w:p>
       <w:pPr>
         <w:pStyle w:val="ListParagraph"/>
         <w:numPr>
           <w:ilvl w:val="0"/>
-          <w:numId w:val="2"/>
+          <w:numId w:val="1"/>
         </w:numPr>
         <w:tabs>
-          <w:tab w:pos="1080" w:val="left" w:leader="none"/>
+          <w:tab w:val="clear" w:pos="720"/>
+          <w:tab w:val="left" w:pos="1080" w:leader="none"/>
         </w:tabs>
-        <w:spacing w:line="240" w:lineRule="auto" w:before="0" w:after="0"/>
+        <w:spacing w:lineRule="auto" w:line="240" w:before="0" w:after="0"/>
         <w:ind w:left="1079" w:right="1084" w:hanging="360"/>
         <w:jc w:val="left"/>
         <w:rPr>
@@ -3441,7 +3631,7 @@
           <w:spacing w:val="-1"/>
           <w:sz w:val="24"/>
         </w:rPr>
-        <w:t> </w:t>
+        <w:t xml:space="preserve"> </w:t>
       </w:r>
       <w:r>
         <w:rPr>
@@ -3456,7 +3646,7 @@
           <w:spacing w:val="-3"/>
           <w:sz w:val="24"/>
         </w:rPr>
-        <w:t> </w:t>
+        <w:t xml:space="preserve"> </w:t>
       </w:r>
       <w:r>
         <w:rPr>
@@ -3471,7 +3661,7 @@
           <w:spacing w:val="-4"/>
           <w:sz w:val="24"/>
         </w:rPr>
-        <w:t> </w:t>
+        <w:t xml:space="preserve"> </w:t>
       </w:r>
       <w:r>
         <w:rPr>
@@ -3486,7 +3676,7 @@
           <w:spacing w:val="-2"/>
           <w:sz w:val="24"/>
         </w:rPr>
-        <w:t> </w:t>
+        <w:t xml:space="preserve"> </w:t>
       </w:r>
       <w:r>
         <w:rPr>
@@ -3501,7 +3691,7 @@
           <w:spacing w:val="-6"/>
           <w:sz w:val="24"/>
         </w:rPr>
-        <w:t> </w:t>
+        <w:t xml:space="preserve"> </w:t>
       </w:r>
       <w:r>
         <w:rPr>
@@ -3516,7 +3706,7 @@
           <w:spacing w:val="-2"/>
           <w:sz w:val="24"/>
         </w:rPr>
-        <w:t> </w:t>
+        <w:t xml:space="preserve"> </w:t>
       </w:r>
       <w:r>
         <w:rPr>
@@ -3531,7 +3721,7 @@
           <w:spacing w:val="-1"/>
           <w:sz w:val="24"/>
         </w:rPr>
-        <w:t> </w:t>
+        <w:t xml:space="preserve"> </w:t>
       </w:r>
       <w:r>
         <w:rPr>
@@ -3546,7 +3736,7 @@
           <w:spacing w:val="-3"/>
           <w:sz w:val="24"/>
         </w:rPr>
-        <w:t> </w:t>
+        <w:t xml:space="preserve"> </w:t>
       </w:r>
       <w:r>
         <w:rPr>
@@ -3561,7 +3751,7 @@
           <w:spacing w:val="-1"/>
           <w:sz w:val="24"/>
         </w:rPr>
-        <w:t> </w:t>
+        <w:t xml:space="preserve"> </w:t>
       </w:r>
       <w:r>
         <w:rPr>
@@ -3576,7 +3766,7 @@
           <w:spacing w:val="-1"/>
           <w:sz w:val="24"/>
         </w:rPr>
-        <w:t> </w:t>
+        <w:t xml:space="preserve"> </w:t>
       </w:r>
       <w:r>
         <w:rPr>
@@ -3591,7 +3781,7 @@
           <w:spacing w:val="-1"/>
           <w:sz w:val="24"/>
         </w:rPr>
-        <w:t> </w:t>
+        <w:t xml:space="preserve"> </w:t>
       </w:r>
       <w:r>
         <w:rPr>
@@ -3606,7 +3796,7 @@
           <w:spacing w:val="-3"/>
           <w:sz w:val="24"/>
         </w:rPr>
-        <w:t> </w:t>
+        <w:t xml:space="preserve"> </w:t>
       </w:r>
       <w:r>
         <w:rPr>
@@ -3621,7 +3811,7 @@
           <w:spacing w:val="-1"/>
           <w:sz w:val="24"/>
         </w:rPr>
-        <w:t> </w:t>
+        <w:t xml:space="preserve"> </w:t>
       </w:r>
       <w:r>
         <w:rPr>
@@ -3636,7 +3826,7 @@
           <w:spacing w:val="-1"/>
           <w:sz w:val="24"/>
         </w:rPr>
-        <w:t> </w:t>
+        <w:t xml:space="preserve"> </w:t>
       </w:r>
       <w:r>
         <w:rPr>
@@ -3651,7 +3841,7 @@
           <w:spacing w:val="-4"/>
           <w:sz w:val="24"/>
         </w:rPr>
-        <w:t> </w:t>
+        <w:t xml:space="preserve"> </w:t>
       </w:r>
       <w:r>
         <w:rPr>
@@ -3666,7 +3856,7 @@
           <w:spacing w:val="-1"/>
           <w:sz w:val="24"/>
         </w:rPr>
-        <w:t> </w:t>
+        <w:t xml:space="preserve"> </w:t>
       </w:r>
       <w:r>
         <w:rPr>
@@ -3681,7 +3871,7 @@
           <w:spacing w:val="-4"/>
           <w:sz w:val="24"/>
         </w:rPr>
-        <w:t> </w:t>
+        <w:t xml:space="preserve"> </w:t>
       </w:r>
       <w:r>
         <w:rPr>
@@ -3693,20 +3883,44 @@
     </w:p>
     <w:p>
       <w:pPr>
-        <w:pStyle w:val="BodyText"/>
-      </w:pPr>
+        <w:pStyle w:val="TextBody"/>
+        <w:rPr>
+          <w:color w:val="00A933"/>
+        </w:rPr>
+      </w:pPr>
+      <w:r>
+        <w:rPr>
+          <w:color w:val="00A933"/>
+        </w:rPr>
+        <w:t>select D.first_name, D.last_name, E.event_date, E.description</w:t>
+      </w:r>
+    </w:p>
+    <w:p>
+      <w:pPr>
+        <w:pStyle w:val="TextBody"/>
+        <w:rPr>
+          <w:color w:val="00A933"/>
+        </w:rPr>
+      </w:pPr>
+      <w:r>
+        <w:rPr>
+          <w:color w:val="00A933"/>
+        </w:rPr>
+        <w:t>from d_clients D left outer join d_events E on (E.client_number = D.client_number)</w:t>
+      </w:r>
     </w:p>
     <w:p>
       <w:pPr>
         <w:pStyle w:val="ListParagraph"/>
         <w:numPr>
           <w:ilvl w:val="0"/>
-          <w:numId w:val="2"/>
+          <w:numId w:val="1"/>
         </w:numPr>
         <w:tabs>
-          <w:tab w:pos="1080" w:val="left" w:leader="none"/>
+          <w:tab w:val="clear" w:pos="720"/>
+          <w:tab w:val="left" w:pos="1080" w:leader="none"/>
         </w:tabs>
-        <w:spacing w:line="240" w:lineRule="auto" w:before="0" w:after="0"/>
+        <w:spacing w:lineRule="auto" w:line="240" w:before="0" w:after="0"/>
         <w:ind w:left="1080" w:right="843" w:hanging="360"/>
         <w:jc w:val="left"/>
         <w:rPr>
@@ -3726,7 +3940,7 @@
           <w:spacing w:val="-3"/>
           <w:sz w:val="24"/>
         </w:rPr>
-        <w:t> </w:t>
+        <w:t xml:space="preserve"> </w:t>
       </w:r>
       <w:r>
         <w:rPr>
@@ -3741,7 +3955,7 @@
           <w:spacing w:val="-2"/>
           <w:sz w:val="24"/>
         </w:rPr>
-        <w:t> </w:t>
+        <w:t xml:space="preserve"> </w:t>
       </w:r>
       <w:r>
         <w:rPr>
@@ -3756,7 +3970,7 @@
           <w:spacing w:val="-2"/>
           <w:sz w:val="24"/>
         </w:rPr>
-        <w:t> </w:t>
+        <w:t xml:space="preserve"> </w:t>
       </w:r>
       <w:r>
         <w:rPr>
@@ -3771,7 +3985,7 @@
           <w:spacing w:val="-6"/>
           <w:sz w:val="24"/>
         </w:rPr>
-        <w:t> </w:t>
+        <w:t xml:space="preserve"> </w:t>
       </w:r>
       <w:r>
         <w:rPr>
@@ -3786,7 +4000,7 @@
           <w:spacing w:val="-4"/>
           <w:sz w:val="24"/>
         </w:rPr>
-        <w:t> </w:t>
+        <w:t xml:space="preserve"> </w:t>
       </w:r>
       <w:r>
         <w:rPr>
@@ -3801,7 +4015,7 @@
           <w:spacing w:val="-2"/>
           <w:sz w:val="24"/>
         </w:rPr>
-        <w:t> </w:t>
+        <w:t xml:space="preserve"> </w:t>
       </w:r>
       <w:r>
         <w:rPr>
@@ -3816,7 +4030,7 @@
           <w:spacing w:val="-5"/>
           <w:sz w:val="24"/>
         </w:rPr>
-        <w:t> </w:t>
+        <w:t xml:space="preserve"> </w:t>
       </w:r>
       <w:r>
         <w:rPr>
@@ -3831,7 +4045,7 @@
           <w:spacing w:val="-2"/>
           <w:sz w:val="24"/>
         </w:rPr>
-        <w:t> </w:t>
+        <w:t xml:space="preserve"> </w:t>
       </w:r>
       <w:r>
         <w:rPr>
@@ -3846,7 +4060,7 @@
           <w:spacing w:val="-4"/>
           <w:sz w:val="24"/>
         </w:rPr>
-        <w:t> </w:t>
+        <w:t xml:space="preserve"> </w:t>
       </w:r>
       <w:r>
         <w:rPr>
@@ -3861,7 +4075,7 @@
           <w:spacing w:val="-2"/>
           <w:sz w:val="24"/>
         </w:rPr>
-        <w:t> </w:t>
+        <w:t xml:space="preserve"> </w:t>
       </w:r>
       <w:r>
         <w:rPr>
@@ -3876,7 +4090,7 @@
           <w:spacing w:val="-2"/>
           <w:sz w:val="24"/>
         </w:rPr>
-        <w:t> </w:t>
+        <w:t xml:space="preserve"> </w:t>
       </w:r>
       <w:r>
         <w:rPr>
@@ -3891,7 +4105,7 @@
           <w:spacing w:val="-2"/>
           <w:sz w:val="24"/>
         </w:rPr>
-        <w:t> </w:t>
+        <w:t xml:space="preserve"> </w:t>
       </w:r>
       <w:r>
         <w:rPr>
@@ -3906,7 +4120,7 @@
           <w:spacing w:val="-4"/>
           <w:sz w:val="24"/>
         </w:rPr>
-        <w:t> </w:t>
+        <w:t xml:space="preserve"> </w:t>
       </w:r>
       <w:r>
         <w:rPr>
@@ -3921,7 +4135,7 @@
           <w:spacing w:val="-2"/>
           <w:sz w:val="24"/>
         </w:rPr>
-        <w:t> </w:t>
+        <w:t xml:space="preserve"> </w:t>
       </w:r>
       <w:r>
         <w:rPr>
@@ -3933,19 +4147,75 @@
     </w:p>
     <w:p>
       <w:pPr>
-        <w:pStyle w:val="BodyText"/>
-        <w:spacing w:before="5"/>
-        <w:rPr>
-          <w:sz w:val="16"/>
-        </w:rPr>
-      </w:pPr>
+        <w:pStyle w:val="ListParagraph"/>
+        <w:numPr>
+          <w:ilvl w:val="0"/>
+          <w:numId w:val="0"/>
+        </w:numPr>
+        <w:tabs>
+          <w:tab w:val="clear" w:pos="720"/>
+          <w:tab w:val="left" w:pos="1080" w:leader="none"/>
+        </w:tabs>
+        <w:spacing w:lineRule="auto" w:line="240" w:before="0" w:after="0"/>
+        <w:ind w:left="1080" w:right="843" w:hanging="0"/>
+        <w:jc w:val="left"/>
+        <w:rPr>
+          <w:color w:val="00A933"/>
+        </w:rPr>
+      </w:pPr>
+      <w:r>
+        <w:rPr>
+          <w:color w:val="00A933"/>
+        </w:rPr>
+        <w:t>select S.description, A.shift_assign_date</w:t>
+      </w:r>
     </w:p>
     <w:p>
       <w:pPr>
-        <w:spacing w:before="1"/>
-        <w:ind w:left="720" w:right="0" w:firstLine="0"/>
+        <w:pStyle w:val="ListParagraph"/>
+        <w:numPr>
+          <w:ilvl w:val="0"/>
+          <w:numId w:val="0"/>
+        </w:numPr>
+        <w:tabs>
+          <w:tab w:val="clear" w:pos="720"/>
+          <w:tab w:val="left" w:pos="1080" w:leader="none"/>
+        </w:tabs>
+        <w:spacing w:lineRule="auto" w:line="240" w:before="0" w:after="0"/>
+        <w:ind w:left="1080" w:right="843" w:hanging="0"/>
         <w:jc w:val="left"/>
         <w:rPr>
+          <w:color w:val="00A933"/>
+        </w:rPr>
+      </w:pPr>
+      <w:r>
+        <w:rPr>
+          <w:color w:val="00A933"/>
+        </w:rPr>
+        <w:t>from f_shifts S LEFT OUTER JOIN f_shift_assignments A ON A.code = S.code;</w:t>
+      </w:r>
+    </w:p>
+    <w:p>
+      <w:pPr>
+        <w:pStyle w:val="TextBody"/>
+        <w:spacing w:before="5" w:after="0"/>
+        <w:rPr>
+          <w:sz w:val="16"/>
+        </w:rPr>
+      </w:pPr>
+      <w:r>
+        <w:rPr>
+          <w:sz w:val="16"/>
+        </w:rPr>
+      </w:r>
+    </w:p>
+    <w:p>
+      <w:pPr>
+        <w:pStyle w:val="Normal"/>
+        <w:spacing w:before="1" w:after="0"/>
+        <w:ind w:left="720" w:right="0" w:hanging="0"/>
+        <w:jc w:val="left"/>
+        <w:rPr>
           <w:sz w:val="12"/>
         </w:rPr>
       </w:pPr>
@@ -3962,7 +4232,7 @@
           <w:spacing w:val="-2"/>
           <w:sz w:val="12"/>
         </w:rPr>
-        <w:t> </w:t>
+        <w:t xml:space="preserve"> </w:t>
       </w:r>
       <w:r>
         <w:rPr>
@@ -3977,7 +4247,7 @@
           <w:spacing w:val="-4"/>
           <w:sz w:val="12"/>
         </w:rPr>
-        <w:t> </w:t>
+        <w:t xml:space="preserve"> </w:t>
       </w:r>
       <w:r>
         <w:rPr>
@@ -3992,7 +4262,7 @@
           <w:spacing w:val="-2"/>
           <w:sz w:val="12"/>
         </w:rPr>
-        <w:t> </w:t>
+        <w:t xml:space="preserve"> </w:t>
       </w:r>
       <w:r>
         <w:rPr>
@@ -4007,7 +4277,7 @@
           <w:spacing w:val="-2"/>
           <w:sz w:val="12"/>
         </w:rPr>
-        <w:t> </w:t>
+        <w:t xml:space="preserve"> </w:t>
       </w:r>
       <w:r>
         <w:rPr>
@@ -4022,7 +4292,7 @@
           <w:spacing w:val="-4"/>
           <w:sz w:val="12"/>
         </w:rPr>
-        <w:t> </w:t>
+        <w:t xml:space="preserve"> </w:t>
       </w:r>
       <w:r>
         <w:rPr>
@@ -4037,7 +4307,7 @@
           <w:spacing w:val="-5"/>
           <w:sz w:val="12"/>
         </w:rPr>
-        <w:t> </w:t>
+        <w:t xml:space="preserve"> </w:t>
       </w:r>
       <w:r>
         <w:rPr>
@@ -4052,7 +4322,7 @@
           <w:spacing w:val="-4"/>
           <w:sz w:val="12"/>
         </w:rPr>
-        <w:t> </w:t>
+        <w:t xml:space="preserve"> </w:t>
       </w:r>
       <w:r>
         <w:rPr>
@@ -4067,7 +4337,7 @@
           <w:spacing w:val="-2"/>
           <w:sz w:val="12"/>
         </w:rPr>
-        <w:t> </w:t>
+        <w:t xml:space="preserve"> </w:t>
       </w:r>
       <w:r>
         <w:rPr>
@@ -4082,7 +4352,7 @@
           <w:spacing w:val="-4"/>
           <w:sz w:val="12"/>
         </w:rPr>
-        <w:t> </w:t>
+        <w:t xml:space="preserve"> </w:t>
       </w:r>
       <w:r>
         <w:rPr>
@@ -4097,7 +4367,7 @@
           <w:spacing w:val="-2"/>
           <w:sz w:val="12"/>
         </w:rPr>
-        <w:t> </w:t>
+        <w:t xml:space="preserve"> </w:t>
       </w:r>
       <w:r>
         <w:rPr>
@@ -4112,7 +4382,7 @@
           <w:spacing w:val="-2"/>
           <w:sz w:val="12"/>
         </w:rPr>
-        <w:t> </w:t>
+        <w:t xml:space="preserve"> </w:t>
       </w:r>
       <w:r>
         <w:rPr>
@@ -4127,7 +4397,7 @@
           <w:spacing w:val="-4"/>
           <w:sz w:val="12"/>
         </w:rPr>
-        <w:t> </w:t>
+        <w:t xml:space="preserve"> </w:t>
       </w:r>
       <w:r>
         <w:rPr>
@@ -4142,7 +4412,7 @@
           <w:spacing w:val="-2"/>
           <w:sz w:val="12"/>
         </w:rPr>
-        <w:t> </w:t>
+        <w:t xml:space="preserve"> </w:t>
       </w:r>
       <w:r>
         <w:rPr>
@@ -4157,7 +4427,7 @@
           <w:spacing w:val="-2"/>
           <w:sz w:val="12"/>
         </w:rPr>
-        <w:t> </w:t>
+        <w:t xml:space="preserve"> </w:t>
       </w:r>
       <w:r>
         <w:rPr>
@@ -4172,7 +4442,7 @@
           <w:spacing w:val="-2"/>
           <w:sz w:val="12"/>
         </w:rPr>
-        <w:t> </w:t>
+        <w:t xml:space="preserve"> </w:t>
       </w:r>
       <w:r>
         <w:rPr>
@@ -4187,7 +4457,7 @@
           <w:spacing w:val="-2"/>
           <w:sz w:val="12"/>
         </w:rPr>
-        <w:t> </w:t>
+        <w:t xml:space="preserve"> </w:t>
       </w:r>
       <w:r>
         <w:rPr>
@@ -4202,7 +4472,7 @@
           <w:spacing w:val="-2"/>
           <w:sz w:val="12"/>
         </w:rPr>
-        <w:t> </w:t>
+        <w:t xml:space="preserve"> </w:t>
       </w:r>
       <w:r>
         <w:rPr>
@@ -4217,7 +4487,7 @@
           <w:spacing w:val="-2"/>
           <w:sz w:val="12"/>
         </w:rPr>
-        <w:t> </w:t>
+        <w:t xml:space="preserve"> </w:t>
       </w:r>
       <w:r>
         <w:rPr>
@@ -4232,7 +4502,7 @@
           <w:spacing w:val="-4"/>
           <w:sz w:val="12"/>
         </w:rPr>
-        <w:t> </w:t>
+        <w:t xml:space="preserve"> </w:t>
       </w:r>
       <w:r>
         <w:rPr>
@@ -4247,7 +4517,7 @@
           <w:spacing w:val="-2"/>
           <w:sz w:val="12"/>
         </w:rPr>
-        <w:t> </w:t>
+        <w:t xml:space="preserve"> </w:t>
       </w:r>
       <w:r>
         <w:rPr>
@@ -4262,7 +4532,7 @@
           <w:spacing w:val="-3"/>
           <w:sz w:val="12"/>
         </w:rPr>
-        <w:t> </w:t>
+        <w:t xml:space="preserve"> </w:t>
       </w:r>
       <w:r>
         <w:rPr>
@@ -4277,7 +4547,7 @@
           <w:spacing w:val="-1"/>
           <w:sz w:val="12"/>
         </w:rPr>
-        <w:t> </w:t>
+        <w:t xml:space="preserve"> </w:t>
       </w:r>
       <w:r>
         <w:rPr>
@@ -4292,7 +4562,7 @@
           <w:spacing w:val="-2"/>
           <w:sz w:val="12"/>
         </w:rPr>
-        <w:t> </w:t>
+        <w:t xml:space="preserve"> </w:t>
       </w:r>
       <w:r>
         <w:rPr>
@@ -4307,7 +4577,7 @@
           <w:spacing w:val="-2"/>
           <w:sz w:val="12"/>
         </w:rPr>
-        <w:t> </w:t>
+        <w:t xml:space="preserve"> </w:t>
       </w:r>
       <w:r>
         <w:rPr>
@@ -4322,7 +4592,7 @@
           <w:spacing w:val="-2"/>
           <w:sz w:val="12"/>
         </w:rPr>
-        <w:t> </w:t>
+        <w:t xml:space="preserve"> </w:t>
       </w:r>
       <w:r>
         <w:rPr>
@@ -4337,7 +4607,7 @@
           <w:spacing w:val="-2"/>
           <w:sz w:val="12"/>
         </w:rPr>
-        <w:t> </w:t>
+        <w:t xml:space="preserve"> </w:t>
       </w:r>
       <w:r>
         <w:rPr>
@@ -4352,7 +4622,7 @@
           <w:spacing w:val="-4"/>
           <w:sz w:val="12"/>
         </w:rPr>
-        <w:t> </w:t>
+        <w:t xml:space="preserve"> </w:t>
       </w:r>
       <w:r>
         <w:rPr>
@@ -4367,7 +4637,7 @@
           <w:spacing w:val="-3"/>
           <w:sz w:val="12"/>
         </w:rPr>
-        <w:t> </w:t>
+        <w:t xml:space="preserve"> </w:t>
       </w:r>
       <w:r>
         <w:rPr>
@@ -4379,343 +4649,535 @@
       </w:r>
     </w:p>
     <w:sectPr>
-      <w:type w:val="continuous"/>
+      <w:type w:val="nextPage"/>
       <w:pgSz w:w="12240" w:h="15840"/>
-      <w:pgMar w:top="720" w:bottom="280" w:left="0" w:right="0"/>
+      <w:pgMar w:left="0" w:right="0" w:gutter="0" w:header="0" w:top="720" w:footer="0" w:bottom="280"/>
+      <w:pgNumType w:fmt="decimal"/>
+      <w:formProt w:val="false"/>
+      <w:textDirection w:val="lrTb"/>
+      <w:docGrid w:type="default" w:linePitch="100" w:charSpace="4096"/>
     </w:sectPr>
   </w:body>
 </w:document>
 </file>
 
 <file path=word/numbering.xml><?xml version="1.0" encoding="utf-8"?>
-<w:numbering xmlns:ve="http://schemas.openxmlformats.org/markup-compatibility/2006" xmlns:o="urn:schemas-microsoft-com:office:office" xmlns:r="http://schemas.openxmlformats.org/officeDocument/2006/relationships" xmlns:m="http://schemas.openxmlformats.org/officeDocument/2006/math" xmlns:v="urn:schemas-microsoft-com:vml" xmlns:wp="http://schemas.openxmlformats.org/drawingml/2006/wordprocessingDrawing" xmlns:w10="urn:schemas-microsoft-com:office:word" xmlns:w="http://schemas.openxmlformats.org/wordprocessingml/2006/main" xmlns:wne="http://schemas.microsoft.com/office/word/2006/wordml">
+<w:numbering xmlns:w="http://schemas.openxmlformats.org/wordprocessingml/2006/main" xmlns:o="urn:schemas-microsoft-com:office:office" xmlns:r="http://schemas.openxmlformats.org/officeDocument/2006/relationships" xmlns:v="urn:schemas-microsoft-com:vml" xmlns:mc="http://schemas.openxmlformats.org/markup-compatibility/2006" xmlns:w14="http://schemas.microsoft.com/office/word/2010/wordml" mc:Ignorable="w14">
   <w:abstractNum w:abstractNumId="1">
-    <w:multiLevelType w:val="hybridMultilevel"/>
     <w:lvl w:ilvl="0">
       <w:start w:val="1"/>
       <w:numFmt w:val="decimal"/>
       <w:lvlText w:val="%1."/>
       <w:lvlJc w:val="left"/>
       <w:pPr>
+        <w:tabs>
+          <w:tab w:val="num" w:pos="0"/>
+        </w:tabs>
         <w:ind w:left="1080" w:hanging="360"/>
-        <w:jc w:val="left"/>
       </w:pPr>
       <w:rPr>
-        <w:rFonts w:hint="default" w:ascii="Arial" w:hAnsi="Arial" w:eastAsia="Arial" w:cs="Arial"/>
-        <w:b w:val="0"/>
-        <w:bCs w:val="0"/>
-        <w:i w:val="0"/>
-        <w:iCs w:val="0"/>
+        <w:sz w:val="24"/>
+        <w:i w:val="false"/>
+        <w:b w:val="false"/>
+        <w:szCs w:val="24"/>
+        <w:iCs w:val="false"/>
+        <w:bCs w:val="false"/>
+        <w:w w:val="100"/>
+        <w:rFonts w:ascii="Arial" w:hAnsi="Arial" w:eastAsia="Arial" w:cs="Arial"/>
         <w:color w:val="4E3629"/>
-        <w:w w:val="100"/>
-        <w:sz w:val="24"/>
-        <w:szCs w:val="24"/>
         <w:lang w:val="en-US" w:eastAsia="en-US" w:bidi="ar-SA"/>
       </w:rPr>
     </w:lvl>
     <w:lvl w:ilvl="1">
       <w:start w:val="0"/>
       <w:numFmt w:val="bullet"/>
-      <w:lvlText w:val="•"/>
+      <w:lvlText w:val=""/>
       <w:lvlJc w:val="left"/>
       <w:pPr>
+        <w:tabs>
+          <w:tab w:val="num" w:pos="0"/>
+        </w:tabs>
         <w:ind w:left="2196" w:hanging="360"/>
       </w:pPr>
       <w:rPr>
-        <w:rFonts w:hint="default"/>
+        <w:rFonts w:ascii="Symbol" w:hAnsi="Symbol" w:cs="Symbol" w:hint="default"/>
         <w:lang w:val="en-US" w:eastAsia="en-US" w:bidi="ar-SA"/>
       </w:rPr>
     </w:lvl>
     <w:lvl w:ilvl="2">
       <w:start w:val="0"/>
       <w:numFmt w:val="bullet"/>
-      <w:lvlText w:val="•"/>
+      <w:lvlText w:val=""/>
       <w:lvlJc w:val="left"/>
       <w:pPr>
+        <w:tabs>
+          <w:tab w:val="num" w:pos="0"/>
+        </w:tabs>
         <w:ind w:left="3312" w:hanging="360"/>
       </w:pPr>
       <w:rPr>
-        <w:rFonts w:hint="default"/>
+        <w:rFonts w:ascii="Symbol" w:hAnsi="Symbol" w:cs="Symbol" w:hint="default"/>
         <w:lang w:val="en-US" w:eastAsia="en-US" w:bidi="ar-SA"/>
       </w:rPr>
     </w:lvl>
     <w:lvl w:ilvl="3">
       <w:start w:val="0"/>
       <w:numFmt w:val="bullet"/>
-      <w:lvlText w:val="•"/>
+      <w:lvlText w:val=""/>
       <w:lvlJc w:val="left"/>
       <w:pPr>
+        <w:tabs>
+          <w:tab w:val="num" w:pos="0"/>
+        </w:tabs>
         <w:ind w:left="4428" w:hanging="360"/>
       </w:pPr>
       <w:rPr>
-        <w:rFonts w:hint="default"/>
+        <w:rFonts w:ascii="Symbol" w:hAnsi="Symbol" w:cs="Symbol" w:hint="default"/>
         <w:lang w:val="en-US" w:eastAsia="en-US" w:bidi="ar-SA"/>
       </w:rPr>
     </w:lvl>
     <w:lvl w:ilvl="4">
       <w:start w:val="0"/>
       <w:numFmt w:val="bullet"/>
-      <w:lvlText w:val="•"/>
+      <w:lvlText w:val=""/>
       <w:lvlJc w:val="left"/>
       <w:pPr>
+        <w:tabs>
+          <w:tab w:val="num" w:pos="0"/>
+        </w:tabs>
         <w:ind w:left="5544" w:hanging="360"/>
       </w:pPr>
       <w:rPr>
-        <w:rFonts w:hint="default"/>
+        <w:rFonts w:ascii="Symbol" w:hAnsi="Symbol" w:cs="Symbol" w:hint="default"/>
         <w:lang w:val="en-US" w:eastAsia="en-US" w:bidi="ar-SA"/>
       </w:rPr>
     </w:lvl>
     <w:lvl w:ilvl="5">
       <w:start w:val="0"/>
       <w:numFmt w:val="bullet"/>
-      <w:lvlText w:val="•"/>
+      <w:lvlText w:val=""/>
       <w:lvlJc w:val="left"/>
       <w:pPr>
+        <w:tabs>
+          <w:tab w:val="num" w:pos="0"/>
+        </w:tabs>
         <w:ind w:left="6660" w:hanging="360"/>
       </w:pPr>
       <w:rPr>
-        <w:rFonts w:hint="default"/>
+        <w:rFonts w:ascii="Symbol" w:hAnsi="Symbol" w:cs="Symbol" w:hint="default"/>
         <w:lang w:val="en-US" w:eastAsia="en-US" w:bidi="ar-SA"/>
       </w:rPr>
     </w:lvl>
     <w:lvl w:ilvl="6">
       <w:start w:val="0"/>
       <w:numFmt w:val="bullet"/>
-      <w:lvlText w:val="•"/>
+      <w:lvlText w:val=""/>
       <w:lvlJc w:val="left"/>
       <w:pPr>
+        <w:tabs>
+          <w:tab w:val="num" w:pos="0"/>
+        </w:tabs>
         <w:ind w:left="7776" w:hanging="360"/>
       </w:pPr>
       <w:rPr>
-        <w:rFonts w:hint="default"/>
+        <w:rFonts w:ascii="Symbol" w:hAnsi="Symbol" w:cs="Symbol" w:hint="default"/>
         <w:lang w:val="en-US" w:eastAsia="en-US" w:bidi="ar-SA"/>
       </w:rPr>
     </w:lvl>
     <w:lvl w:ilvl="7">
       <w:start w:val="0"/>
       <w:numFmt w:val="bullet"/>
-      <w:lvlText w:val="•"/>
+      <w:lvlText w:val=""/>
       <w:lvlJc w:val="left"/>
       <w:pPr>
+        <w:tabs>
+          <w:tab w:val="num" w:pos="0"/>
+        </w:tabs>
         <w:ind w:left="8892" w:hanging="360"/>
       </w:pPr>
       <w:rPr>
-        <w:rFonts w:hint="default"/>
+        <w:rFonts w:ascii="Symbol" w:hAnsi="Symbol" w:cs="Symbol" w:hint="default"/>
         <w:lang w:val="en-US" w:eastAsia="en-US" w:bidi="ar-SA"/>
       </w:rPr>
     </w:lvl>
     <w:lvl w:ilvl="8">
       <w:start w:val="0"/>
       <w:numFmt w:val="bullet"/>
-      <w:lvlText w:val="•"/>
+      <w:lvlText w:val=""/>
       <w:lvlJc w:val="left"/>
       <w:pPr>
+        <w:tabs>
+          <w:tab w:val="num" w:pos="0"/>
+        </w:tabs>
         <w:ind w:left="10008" w:hanging="360"/>
       </w:pPr>
       <w:rPr>
-        <w:rFonts w:hint="default"/>
+        <w:rFonts w:ascii="Symbol" w:hAnsi="Symbol" w:cs="Symbol" w:hint="default"/>
         <w:lang w:val="en-US" w:eastAsia="en-US" w:bidi="ar-SA"/>
       </w:rPr>
     </w:lvl>
   </w:abstractNum>
-  <w:abstractNum w:abstractNumId="0">
-    <w:multiLevelType w:val="hybridMultilevel"/>
+  <w:abstractNum w:abstractNumId="2">
     <w:lvl w:ilvl="0">
-      <w:start w:val="0"/>
       <w:numFmt w:val="bullet"/>
       <w:lvlText w:val=""/>
       <w:lvlJc w:val="left"/>
       <w:pPr>
+        <w:tabs>
+          <w:tab w:val="num" w:pos="0"/>
+        </w:tabs>
         <w:ind w:left="1440" w:hanging="360"/>
       </w:pPr>
       <w:rPr>
-        <w:rFonts w:hint="default" w:ascii="Symbol" w:hAnsi="Symbol" w:eastAsia="Symbol" w:cs="Symbol"/>
-        <w:b w:val="0"/>
-        <w:bCs w:val="0"/>
-        <w:i w:val="0"/>
-        <w:iCs w:val="0"/>
+        <w:rFonts w:ascii="Symbol" w:hAnsi="Symbol" w:cs="Symbol" w:hint="default"/>
+        <w:sz w:val="24"/>
+        <w:i w:val="false"/>
+        <w:b w:val="false"/>
+        <w:szCs w:val="24"/>
+        <w:iCs w:val="false"/>
+        <w:bCs w:val="false"/>
+        <w:w w:val="100"/>
         <w:color w:val="D1350F"/>
-        <w:w w:val="100"/>
-        <w:sz w:val="24"/>
-        <w:szCs w:val="24"/>
         <w:lang w:val="en-US" w:eastAsia="en-US" w:bidi="ar-SA"/>
       </w:rPr>
     </w:lvl>
     <w:lvl w:ilvl="1">
       <w:start w:val="0"/>
       <w:numFmt w:val="bullet"/>
-      <w:lvlText w:val="•"/>
+      <w:lvlText w:val=""/>
       <w:lvlJc w:val="left"/>
       <w:pPr>
+        <w:tabs>
+          <w:tab w:val="num" w:pos="0"/>
+        </w:tabs>
         <w:ind w:left="2520" w:hanging="360"/>
       </w:pPr>
       <w:rPr>
-        <w:rFonts w:hint="default"/>
+        <w:rFonts w:ascii="Symbol" w:hAnsi="Symbol" w:cs="Symbol" w:hint="default"/>
         <w:lang w:val="en-US" w:eastAsia="en-US" w:bidi="ar-SA"/>
       </w:rPr>
     </w:lvl>
     <w:lvl w:ilvl="2">
       <w:start w:val="0"/>
       <w:numFmt w:val="bullet"/>
-      <w:lvlText w:val="•"/>
+      <w:lvlText w:val=""/>
       <w:lvlJc w:val="left"/>
       <w:pPr>
+        <w:tabs>
+          <w:tab w:val="num" w:pos="0"/>
+        </w:tabs>
         <w:ind w:left="3600" w:hanging="360"/>
       </w:pPr>
       <w:rPr>
-        <w:rFonts w:hint="default"/>
+        <w:rFonts w:ascii="Symbol" w:hAnsi="Symbol" w:cs="Symbol" w:hint="default"/>
         <w:lang w:val="en-US" w:eastAsia="en-US" w:bidi="ar-SA"/>
       </w:rPr>
     </w:lvl>
     <w:lvl w:ilvl="3">
       <w:start w:val="0"/>
       <w:numFmt w:val="bullet"/>
-      <w:lvlText w:val="•"/>
+      <w:lvlText w:val=""/>
       <w:lvlJc w:val="left"/>
       <w:pPr>
+        <w:tabs>
+          <w:tab w:val="num" w:pos="0"/>
+        </w:tabs>
         <w:ind w:left="4680" w:hanging="360"/>
       </w:pPr>
       <w:rPr>
-        <w:rFonts w:hint="default"/>
+        <w:rFonts w:ascii="Symbol" w:hAnsi="Symbol" w:cs="Symbol" w:hint="default"/>
         <w:lang w:val="en-US" w:eastAsia="en-US" w:bidi="ar-SA"/>
       </w:rPr>
     </w:lvl>
     <w:lvl w:ilvl="4">
       <w:start w:val="0"/>
       <w:numFmt w:val="bullet"/>
-      <w:lvlText w:val="•"/>
+      <w:lvlText w:val=""/>
       <w:lvlJc w:val="left"/>
       <w:pPr>
+        <w:tabs>
+          <w:tab w:val="num" w:pos="0"/>
+        </w:tabs>
         <w:ind w:left="5760" w:hanging="360"/>
       </w:pPr>
       <w:rPr>
-        <w:rFonts w:hint="default"/>
+        <w:rFonts w:ascii="Symbol" w:hAnsi="Symbol" w:cs="Symbol" w:hint="default"/>
         <w:lang w:val="en-US" w:eastAsia="en-US" w:bidi="ar-SA"/>
       </w:rPr>
     </w:lvl>
     <w:lvl w:ilvl="5">
       <w:start w:val="0"/>
       <w:numFmt w:val="bullet"/>
-      <w:lvlText w:val="•"/>
+      <w:lvlText w:val=""/>
       <w:lvlJc w:val="left"/>
       <w:pPr>
+        <w:tabs>
+          <w:tab w:val="num" w:pos="0"/>
+        </w:tabs>
         <w:ind w:left="6840" w:hanging="360"/>
       </w:pPr>
       <w:rPr>
-        <w:rFonts w:hint="default"/>
+        <w:rFonts w:ascii="Symbol" w:hAnsi="Symbol" w:cs="Symbol" w:hint="default"/>
         <w:lang w:val="en-US" w:eastAsia="en-US" w:bidi="ar-SA"/>
       </w:rPr>
     </w:lvl>
     <w:lvl w:ilvl="6">
       <w:start w:val="0"/>
       <w:numFmt w:val="bullet"/>
-      <w:lvlText w:val="•"/>
+      <w:lvlText w:val=""/>
       <w:lvlJc w:val="left"/>
       <w:pPr>
+        <w:tabs>
+          <w:tab w:val="num" w:pos="0"/>
+        </w:tabs>
         <w:ind w:left="7920" w:hanging="360"/>
       </w:pPr>
       <w:rPr>
-        <w:rFonts w:hint="default"/>
+        <w:rFonts w:ascii="Symbol" w:hAnsi="Symbol" w:cs="Symbol" w:hint="default"/>
         <w:lang w:val="en-US" w:eastAsia="en-US" w:bidi="ar-SA"/>
       </w:rPr>
     </w:lvl>
     <w:lvl w:ilvl="7">
       <w:start w:val="0"/>
       <w:numFmt w:val="bullet"/>
-      <w:lvlText w:val="•"/>
+      <w:lvlText w:val=""/>
       <w:lvlJc w:val="left"/>
       <w:pPr>
+        <w:tabs>
+          <w:tab w:val="num" w:pos="0"/>
+        </w:tabs>
         <w:ind w:left="9000" w:hanging="360"/>
       </w:pPr>
       <w:rPr>
-        <w:rFonts w:hint="default"/>
+        <w:rFonts w:ascii="Symbol" w:hAnsi="Symbol" w:cs="Symbol" w:hint="default"/>
         <w:lang w:val="en-US" w:eastAsia="en-US" w:bidi="ar-SA"/>
       </w:rPr>
     </w:lvl>
     <w:lvl w:ilvl="8">
       <w:start w:val="0"/>
       <w:numFmt w:val="bullet"/>
-      <w:lvlText w:val="•"/>
+      <w:lvlText w:val=""/>
       <w:lvlJc w:val="left"/>
       <w:pPr>
+        <w:tabs>
+          <w:tab w:val="num" w:pos="0"/>
+        </w:tabs>
         <w:ind w:left="10080" w:hanging="360"/>
       </w:pPr>
       <w:rPr>
-        <w:rFonts w:hint="default"/>
+        <w:rFonts w:ascii="Symbol" w:hAnsi="Symbol" w:cs="Symbol" w:hint="default"/>
         <w:lang w:val="en-US" w:eastAsia="en-US" w:bidi="ar-SA"/>
       </w:rPr>
     </w:lvl>
   </w:abstractNum>
-  <w:num w:numId="2">
+  <w:abstractNum w:abstractNumId="3">
+    <w:lvl w:ilvl="0">
+      <w:start w:val="1"/>
+      <w:numFmt w:val="none"/>
+      <w:suff w:val="nothing"/>
+      <w:lvlText w:val=""/>
+      <w:lvlJc w:val="left"/>
+      <w:pPr>
+        <w:tabs>
+          <w:tab w:val="num" w:pos="0"/>
+        </w:tabs>
+        <w:ind w:left="0" w:hanging="0"/>
+      </w:pPr>
+    </w:lvl>
+    <w:lvl w:ilvl="1">
+      <w:start w:val="1"/>
+      <w:numFmt w:val="none"/>
+      <w:suff w:val="nothing"/>
+      <w:lvlText w:val=""/>
+      <w:lvlJc w:val="left"/>
+      <w:pPr>
+        <w:tabs>
+          <w:tab w:val="num" w:pos="0"/>
+        </w:tabs>
+        <w:ind w:left="0" w:hanging="0"/>
+      </w:pPr>
+    </w:lvl>
+    <w:lvl w:ilvl="2">
+      <w:start w:val="1"/>
+      <w:numFmt w:val="none"/>
+      <w:suff w:val="nothing"/>
+      <w:lvlText w:val=""/>
+      <w:lvlJc w:val="left"/>
+      <w:pPr>
+        <w:tabs>
+          <w:tab w:val="num" w:pos="0"/>
+        </w:tabs>
+        <w:ind w:left="0" w:hanging="0"/>
+      </w:pPr>
+    </w:lvl>
+    <w:lvl w:ilvl="3">
+      <w:start w:val="1"/>
+      <w:numFmt w:val="none"/>
+      <w:suff w:val="nothing"/>
+      <w:lvlText w:val=""/>
+      <w:lvlJc w:val="left"/>
+      <w:pPr>
+        <w:tabs>
+          <w:tab w:val="num" w:pos="0"/>
+        </w:tabs>
+        <w:ind w:left="0" w:hanging="0"/>
+      </w:pPr>
+    </w:lvl>
+    <w:lvl w:ilvl="4">
+      <w:start w:val="1"/>
+      <w:numFmt w:val="none"/>
+      <w:suff w:val="nothing"/>
+      <w:lvlText w:val=""/>
+      <w:lvlJc w:val="left"/>
+      <w:pPr>
+        <w:tabs>
+          <w:tab w:val="num" w:pos="0"/>
+        </w:tabs>
+        <w:ind w:left="0" w:hanging="0"/>
+      </w:pPr>
+    </w:lvl>
+    <w:lvl w:ilvl="5">
+      <w:start w:val="1"/>
+      <w:numFmt w:val="none"/>
+      <w:suff w:val="nothing"/>
+      <w:lvlText w:val=""/>
+      <w:lvlJc w:val="left"/>
+      <w:pPr>
+        <w:tabs>
+          <w:tab w:val="num" w:pos="0"/>
+        </w:tabs>
+        <w:ind w:left="0" w:hanging="0"/>
+      </w:pPr>
+    </w:lvl>
+    <w:lvl w:ilvl="6">
+      <w:start w:val="1"/>
+      <w:numFmt w:val="none"/>
+      <w:suff w:val="nothing"/>
+      <w:lvlText w:val=""/>
+      <w:lvlJc w:val="left"/>
+      <w:pPr>
+        <w:tabs>
+          <w:tab w:val="num" w:pos="0"/>
+        </w:tabs>
+        <w:ind w:left="0" w:hanging="0"/>
+      </w:pPr>
+    </w:lvl>
+    <w:lvl w:ilvl="7">
+      <w:start w:val="1"/>
+      <w:numFmt w:val="none"/>
+      <w:suff w:val="nothing"/>
+      <w:lvlText w:val=""/>
+      <w:lvlJc w:val="left"/>
+      <w:pPr>
+        <w:tabs>
+          <w:tab w:val="num" w:pos="0"/>
+        </w:tabs>
+        <w:ind w:left="0" w:hanging="0"/>
+      </w:pPr>
+    </w:lvl>
+    <w:lvl w:ilvl="8">
+      <w:start w:val="1"/>
+      <w:numFmt w:val="none"/>
+      <w:suff w:val="nothing"/>
+      <w:lvlText w:val=""/>
+      <w:lvlJc w:val="left"/>
+      <w:pPr>
+        <w:tabs>
+          <w:tab w:val="num" w:pos="0"/>
+        </w:tabs>
+        <w:ind w:left="0" w:hanging="0"/>
+      </w:pPr>
+    </w:lvl>
+  </w:abstractNum>
+  <w:num w:numId="1">
     <w:abstractNumId w:val="1"/>
   </w:num>
-  <w:num w:numId="1">
-    <w:abstractNumId w:val="0"/>
+  <w:num w:numId="2">
+    <w:abstractNumId w:val="2"/>
+  </w:num>
+  <w:num w:numId="3">
+    <w:abstractNumId w:val="3"/>
   </w:num>
 </w:numbering>
 </file>
 
 <file path=word/styles.xml><?xml version="1.0" encoding="utf-8"?>
-<w:styles xmlns:r="http://schemas.openxmlformats.org/officeDocument/2006/relationships" xmlns:w="http://schemas.openxmlformats.org/wordprocessingml/2006/main">
+<w:styles xmlns:w="http://schemas.openxmlformats.org/wordprocessingml/2006/main" xmlns:w14="http://schemas.microsoft.com/office/word/2010/wordml" xmlns:mc="http://schemas.openxmlformats.org/markup-compatibility/2006" mc:Ignorable="w14">
   <w:docDefaults>
     <w:rPrDefault>
       <w:rPr>
-        <w:rFonts w:cstheme="minorBidi" w:hAnsiTheme="minorHAnsi" w:eastAsiaTheme="minorHAnsi" w:asciiTheme="minorHAnsi"/>
+        <w:rFonts w:ascii="Calibri" w:hAnsi="Calibri" w:eastAsia="Calibri" w:cs="" w:asciiTheme="minorHAnsi" w:cstheme="minorBidi" w:eastAsiaTheme="minorHAnsi" w:hAnsiTheme="minorHAnsi"/>
         <w:sz w:val="22"/>
         <w:szCs w:val="22"/>
-        <w:lang w:val="en-US" w:bidi="ar-SA" w:eastAsia="en-US"/>
+        <w:lang w:val="en-US" w:eastAsia="en-US" w:bidi="ar-SA"/>
       </w:rPr>
     </w:rPrDefault>
     <w:pPrDefault>
       <w:pPr>
-        <w:widowControl w:val="0"/>
-        <w:autoSpaceDE w:val="0"/>
-        <w:autoSpaceDN w:val="0"/>
-        <w:spacing w:lineRule="auto" w:line="240" w:before="0" w:after="0"/>
-        <w:ind w:left="0" w:right="0"/>
-        <w:jc w:val="left"/>
+        <w:suppressAutoHyphens w:val="true"/>
       </w:pPr>
     </w:pPrDefault>
   </w:docDefaults>
-  <w:style w:styleId="DefaultParagraphFont" w:default="1" w:type="character">
+  <w:style w:type="paragraph" w:styleId="Normal" w:default="1">
+    <w:name w:val="Normal"/>
+    <w:uiPriority w:val="1"/>
+    <w:qFormat/>
+    <w:pPr>
+      <w:widowControl w:val="false"/>
+      <w:bidi w:val="0"/>
+      <w:spacing w:lineRule="auto" w:line="240" w:before="0" w:after="0"/>
+      <w:ind w:left="0" w:right="0" w:hanging="0"/>
+      <w:jc w:val="left"/>
+    </w:pPr>
+    <w:rPr>
+      <w:rFonts w:ascii="Arial" w:hAnsi="Arial" w:eastAsia="Arial" w:cs="Arial"/>
+      <w:color w:val="auto"/>
+      <w:kern w:val="0"/>
+      <w:sz w:val="22"/>
+      <w:szCs w:val="22"/>
+      <w:lang w:val="en-US" w:eastAsia="en-US" w:bidi="ar-SA"/>
+    </w:rPr>
+  </w:style>
+  <w:style w:type="paragraph" w:styleId="Heading1">
+    <w:name w:val="Heading 1"/>
+    <w:basedOn w:val="Normal"/>
+    <w:uiPriority w:val="1"/>
+    <w:qFormat/>
+    <w:pPr>
+      <w:ind w:left="720" w:right="0" w:hanging="0"/>
+      <w:outlineLvl w:val="1"/>
+    </w:pPr>
+    <w:rPr>
+      <w:rFonts w:ascii="Arial" w:hAnsi="Arial" w:eastAsia="Arial" w:cs="Arial"/>
+      <w:sz w:val="28"/>
+      <w:szCs w:val="28"/>
+      <w:lang w:val="en-US" w:eastAsia="en-US" w:bidi="ar-SA"/>
+    </w:rPr>
+  </w:style>
+  <w:style w:type="character" w:styleId="DefaultParagraphFont" w:default="1">
     <w:name w:val="Default Paragraph Font"/>
     <w:uiPriority w:val="1"/>
     <w:semiHidden/>
     <w:unhideWhenUsed/>
+    <w:qFormat/>
+    <w:rPr/>
   </w:style>
-  <w:style w:styleId="TableNormal" w:default="1" w:type="table">
-    <w:name w:val="Table Normal"/>
-    <w:uiPriority w:val="2"/>
-    <w:semiHidden/>
-    <w:unhideWhenUsed/>
+  <w:style w:type="paragraph" w:styleId="Heading">
+    <w:name w:val="Heading"/>
+    <w:basedOn w:val="Normal"/>
+    <w:next w:val="TextBody"/>
     <w:qFormat/>
-    <w:tblPr>
-      <w:tblInd w:w="0" w:type="dxa"/>
-      <w:tblCellMar>
-        <w:top w:w="0" w:type="dxa"/>
-        <w:left w:w="0" w:type="dxa"/>
-        <w:bottom w:w="0" w:type="dxa"/>
-        <w:right w:w="0" w:type="dxa"/>
-      </w:tblCellMar>
-    </w:tblPr>
-  </w:style>
-  <w:style w:styleId="NoList" w:default="1" w:type="numbering">
-    <w:name w:val="No List"/>
-    <w:uiPriority w:val="99"/>
-    <w:semiHidden/>
-    <w:unhideWhenUsed/>
-  </w:style>
-  <w:style w:default="1" w:styleId="Normal" w:type="paragraph">
-    <w:name w:val="Normal"/>
-    <w:uiPriority w:val="1"/>
-    <w:qFormat/>
-    <w:pPr/>
+    <w:pPr>
+      <w:keepNext w:val="true"/>
+      <w:spacing w:before="240" w:after="120"/>
+    </w:pPr>
     <w:rPr>
-      <w:rFonts w:ascii="Arial" w:hAnsi="Arial" w:eastAsia="Arial" w:cs="Arial"/>
-      <w:lang w:val="en-US" w:eastAsia="en-US" w:bidi="ar-SA"/>
+      <w:rFonts w:ascii="Liberation Sans" w:hAnsi="Liberation Sans" w:eastAsia="Noto Sans CJK SC" w:cs="Lohit Devanagari"/>
+      <w:sz w:val="28"/>
+      <w:szCs w:val="28"/>
     </w:rPr>
   </w:style>
-  <w:style w:styleId="BodyText" w:type="paragraph">
+  <w:style w:type="paragraph" w:styleId="TextBody">
     <w:name w:val="Body Text"/>
     <w:basedOn w:val="Normal"/>
     <w:uiPriority w:val="1"/>
@@ -4728,30 +5190,50 @@
       <w:lang w:val="en-US" w:eastAsia="en-US" w:bidi="ar-SA"/>
     </w:rPr>
   </w:style>
-  <w:style w:styleId="Heading1" w:type="paragraph">
-    <w:name w:val="Heading 1"/>
+  <w:style w:type="paragraph" w:styleId="List">
+    <w:name w:val="List"/>
+    <w:basedOn w:val="TextBody"/>
+    <w:pPr/>
+    <w:rPr>
+      <w:rFonts w:cs="Lohit Devanagari"/>
+    </w:rPr>
+  </w:style>
+  <w:style w:type="paragraph" w:styleId="Caption">
+    <w:name w:val="Caption"/>
     <w:basedOn w:val="Normal"/>
-    <w:uiPriority w:val="1"/>
     <w:qFormat/>
     <w:pPr>
-      <w:ind w:left="720"/>
-      <w:outlineLvl w:val="1"/>
+      <w:suppressLineNumbers/>
+      <w:spacing w:before="120" w:after="120"/>
     </w:pPr>
     <w:rPr>
-      <w:rFonts w:ascii="Arial" w:hAnsi="Arial" w:eastAsia="Arial" w:cs="Arial"/>
-      <w:sz w:val="28"/>
-      <w:szCs w:val="28"/>
-      <w:lang w:val="en-US" w:eastAsia="en-US" w:bidi="ar-SA"/>
+      <w:rFonts w:cs="Lohit Devanagari"/>
+      <w:i/>
+      <w:iCs/>
+      <w:sz w:val="24"/>
+      <w:szCs w:val="24"/>
     </w:rPr>
   </w:style>
-  <w:style w:styleId="Title" w:type="paragraph">
+  <w:style w:type="paragraph" w:styleId="Index">
+    <w:name w:val="Index"/>
+    <w:basedOn w:val="Normal"/>
+    <w:qFormat/>
+    <w:pPr>
+      <w:suppressLineNumbers/>
+    </w:pPr>
+    <w:rPr>
+      <w:rFonts w:cs="Lohit Devanagari"/>
+      <w:lang w:val="zxx" w:eastAsia="zxx" w:bidi="zxx"/>
+    </w:rPr>
+  </w:style>
+  <w:style w:type="paragraph" w:styleId="Title">
     <w:name w:val="Title"/>
     <w:basedOn w:val="Normal"/>
     <w:uiPriority w:val="1"/>
     <w:qFormat/>
     <w:pPr>
-      <w:spacing w:before="89"/>
-      <w:ind w:left="719" w:right="6755"/>
+      <w:spacing w:before="89" w:after="0"/>
+      <w:ind w:left="719" w:right="6755" w:hanging="0"/>
     </w:pPr>
     <w:rPr>
       <w:rFonts w:ascii="Arial" w:hAnsi="Arial" w:eastAsia="Arial" w:cs="Arial"/>
@@ -4760,31 +5242,53 @@
       <w:lang w:val="en-US" w:eastAsia="en-US" w:bidi="ar-SA"/>
     </w:rPr>
   </w:style>
-  <w:style w:styleId="ListParagraph" w:type="paragraph">
+  <w:style w:type="paragraph" w:styleId="ListParagraph">
     <w:name w:val="List Paragraph"/>
     <w:basedOn w:val="Normal"/>
     <w:uiPriority w:val="1"/>
     <w:qFormat/>
     <w:pPr>
-      <w:ind w:left="1079" w:hanging="360"/>
+      <w:ind w:left="1079" w:right="0" w:hanging="360"/>
     </w:pPr>
     <w:rPr>
       <w:rFonts w:ascii="Arial" w:hAnsi="Arial" w:eastAsia="Arial" w:cs="Arial"/>
       <w:lang w:val="en-US" w:eastAsia="en-US" w:bidi="ar-SA"/>
     </w:rPr>
   </w:style>
-  <w:style w:styleId="TableParagraph" w:type="paragraph">
+  <w:style w:type="paragraph" w:styleId="TableParagraph">
     <w:name w:val="Table Paragraph"/>
     <w:basedOn w:val="Normal"/>
     <w:uiPriority w:val="1"/>
     <w:qFormat/>
     <w:pPr>
-      <w:ind w:left="108"/>
+      <w:ind w:left="108" w:right="0" w:hanging="0"/>
     </w:pPr>
     <w:rPr>
       <w:rFonts w:ascii="Arial" w:hAnsi="Arial" w:eastAsia="Arial" w:cs="Arial"/>
       <w:lang w:val="en-US" w:eastAsia="en-US" w:bidi="ar-SA"/>
     </w:rPr>
+  </w:style>
+  <w:style w:type="numbering" w:styleId="NoList" w:default="1">
+    <w:name w:val="No List"/>
+    <w:uiPriority w:val="99"/>
+    <w:semiHidden/>
+    <w:unhideWhenUsed/>
+    <w:qFormat/>
+  </w:style>
+  <w:style w:type="table" w:default="1" w:styleId="TableNormal">
+    <w:name w:val="Table Normal"/>
+    <w:uiPriority w:val="2"/>
+    <w:semiHidden/>
+    <w:unhideWhenUsed/>
+    <w:qFormat/>
+    <w:tblPr>
+      <w:tblCellMar>
+        <w:top w:w="0" w:type="dxa"/>
+        <w:left w:w="0" w:type="dxa"/>
+        <w:bottom w:w="0" w:type="dxa"/>
+        <w:right w:w="0" w:type="dxa"/>
+      </w:tblCellMar>
+    </w:tblPr>
   </w:style>
 </w:styles>
 </file>
